--- a/References.docx
+++ b/References.docx
@@ -50,7 +50,13 @@
     </w:p>
     <w:p>
       <w:r>
-        <w:t xml:space="preserve">Main Character model - </w:t>
+        <w:t>Main Character model</w:t>
+      </w:r>
+      <w:r>
+        <w:t xml:space="preserve"> and animations</w:t>
+      </w:r>
+      <w:r>
+        <w:t xml:space="preserve"> - </w:t>
       </w:r>
       <w:hyperlink r:id="rId4" w:anchor="/?page=2&amp;type=Character" w:history="1">
         <w:r>
@@ -71,6 +77,23 @@
       </w:r>
     </w:p>
     <w:p>
+      <w:r>
+        <w:t xml:space="preserve">Ground grass texture - </w:t>
+      </w:r>
+      <w:hyperlink r:id="rId5" w:history="1">
+        <w:r>
+          <w:rPr>
+            <w:rStyle w:val="Hyperlink"/>
+          </w:rPr>
+          <w:t>https://assetstore.unity.com/packages/2d/textures-materials/floors/outdoor-ground-textures-12555</w:t>
+        </w:r>
+      </w:hyperlink>
+      <w:r>
+        <w:t xml:space="preserve"> - Extension asset license</w:t>
+      </w:r>
+    </w:p>
+    <w:p/>
+    <w:p>
       <w:pPr>
         <w:rPr>
           <w:b/>
@@ -89,7 +112,7 @@
       <w:r>
         <w:t xml:space="preserve">Third person camera - </w:t>
       </w:r>
-      <w:hyperlink r:id="rId5" w:history="1">
+      <w:hyperlink r:id="rId6" w:history="1">
         <w:r>
           <w:rPr>
             <w:rStyle w:val="Hyperlink"/>
@@ -111,18 +134,12 @@
       <w:r>
         <w:t xml:space="preserve"> and jump = </w:t>
       </w:r>
-      <w:hyperlink r:id="rId6" w:history="1">
+      <w:hyperlink r:id="rId7" w:history="1">
         <w:r>
           <w:rPr>
             <w:rStyle w:val="Hyperlink"/>
           </w:rPr>
-          <w:t>https://youtu.</w:t>
-        </w:r>
-        <w:r>
-          <w:rPr>
-            <w:rStyle w:val="Hyperlink"/>
-          </w:rPr>
-          <w:t>be/_QajrabyTJc</w:t>
+          <w:t>https://youtu.be/_QajrabyTJc</w:t>
         </w:r>
       </w:hyperlink>
       <w:r>

--- a/References.docx
+++ b/References.docx
@@ -92,6 +92,75 @@
         <w:t xml:space="preserve"> - Extension asset license</w:t>
       </w:r>
     </w:p>
+    <w:p>
+      <w:r>
+        <w:t xml:space="preserve">Simple Low Poly Nature Pack - </w:t>
+      </w:r>
+      <w:hyperlink r:id="rId6" w:history="1">
+        <w:r>
+          <w:rPr>
+            <w:rStyle w:val="Hyperlink"/>
+          </w:rPr>
+          <w:t>https://assetstore.unity.com/packages/3d/environments/landscapes/simple-low-poly-nature-pack-157552</w:t>
+        </w:r>
+      </w:hyperlink>
+      <w:r>
+        <w:t xml:space="preserve"> - Extension asset license </w:t>
+      </w:r>
+    </w:p>
+    <w:p>
+      <w:r>
+        <w:t xml:space="preserve">Low-Poly Simple Nature Pack - </w:t>
+      </w:r>
+      <w:hyperlink r:id="rId7" w:history="1">
+        <w:r>
+          <w:rPr>
+            <w:rStyle w:val="Hyperlink"/>
+          </w:rPr>
+          <w:t>https://assetstore.unity.com/packages/3d/environments/landscapes/low-poly-simple-nature-pack-162153</w:t>
+        </w:r>
+      </w:hyperlink>
+      <w:r>
+        <w:t xml:space="preserve"> - Extension asset license </w:t>
+      </w:r>
+    </w:p>
+    <w:p>
+      <w:proofErr w:type="spellStart"/>
+      <w:r>
+        <w:t>LowPoly</w:t>
+      </w:r>
+      <w:proofErr w:type="spellEnd"/>
+      <w:r>
+        <w:t xml:space="preserve"> Water - </w:t>
+      </w:r>
+      <w:hyperlink r:id="rId8" w:history="1">
+        <w:r>
+          <w:rPr>
+            <w:rStyle w:val="Hyperlink"/>
+          </w:rPr>
+          <w:t>https://assetstore.unity.com/packages/tools/particles-effects/lowpoly-water-107563</w:t>
+        </w:r>
+      </w:hyperlink>
+      <w:r>
+        <w:t xml:space="preserve"> - Extension asset license </w:t>
+      </w:r>
+    </w:p>
+    <w:p>
+      <w:r>
+        <w:t xml:space="preserve">3D Model Forest Frog - </w:t>
+      </w:r>
+      <w:hyperlink r:id="rId9" w:history="1">
+        <w:r>
+          <w:rPr>
+            <w:rStyle w:val="Hyperlink"/>
+          </w:rPr>
+          <w:t>https://www.cgtrader.com/free-3d-models/animals/other/forrest-frog</w:t>
+        </w:r>
+      </w:hyperlink>
+      <w:r>
+        <w:t xml:space="preserve"> - Royalty free license  </w:t>
+      </w:r>
+    </w:p>
     <w:p/>
     <w:p>
       <w:pPr>
@@ -112,7 +181,7 @@
       <w:r>
         <w:t xml:space="preserve">Third person camera - </w:t>
       </w:r>
-      <w:hyperlink r:id="rId6" w:history="1">
+      <w:hyperlink r:id="rId10" w:history="1">
         <w:r>
           <w:rPr>
             <w:rStyle w:val="Hyperlink"/>
@@ -132,14 +201,36 @@
         <w:t>gravity,</w:t>
       </w:r>
       <w:r>
-        <w:t xml:space="preserve"> and jump = </w:t>
-      </w:r>
-      <w:hyperlink r:id="rId7" w:history="1">
+        <w:t xml:space="preserve"> and jump </w:t>
+      </w:r>
+      <w:r>
+        <w:t xml:space="preserve">- </w:t>
+      </w:r>
+      <w:r>
+        <w:t xml:space="preserve"> </w:t>
+      </w:r>
+      <w:hyperlink r:id="rId11" w:history="1">
         <w:r>
           <w:rPr>
             <w:rStyle w:val="Hyperlink"/>
           </w:rPr>
           <w:t>https://youtu.be/_QajrabyTJc</w:t>
+        </w:r>
+      </w:hyperlink>
+      <w:r>
+        <w:t xml:space="preserve"> </w:t>
+      </w:r>
+    </w:p>
+    <w:p>
+      <w:r>
+        <w:t xml:space="preserve">Health - </w:t>
+      </w:r>
+      <w:hyperlink r:id="rId12" w:history="1">
+        <w:r>
+          <w:rPr>
+            <w:rStyle w:val="Hyperlink"/>
+          </w:rPr>
+          <w:t>https://youtu.be/BLfNP4Sc_iA</w:t>
         </w:r>
       </w:hyperlink>
       <w:r>

--- a/References.docx
+++ b/References.docx
@@ -73,7 +73,19 @@
         <w:t>commercial,</w:t>
       </w:r>
       <w:r>
-        <w:t xml:space="preserve"> and non-profit projects.</w:t>
+        <w:t xml:space="preserve"> and non-profit projects</w:t>
+      </w:r>
+      <w:r>
+        <w:t xml:space="preserve">  (Accessed: 14</w:t>
+      </w:r>
+      <w:r>
+        <w:rPr>
+          <w:vertAlign w:val="superscript"/>
+        </w:rPr>
+        <w:t>th</w:t>
+      </w:r>
+      <w:r>
+        <w:t xml:space="preserve"> January 2021)</w:t>
       </w:r>
     </w:p>
     <w:p>
@@ -91,6 +103,24 @@
       <w:r>
         <w:t xml:space="preserve"> - Extension asset license</w:t>
       </w:r>
+      <w:r>
+        <w:t xml:space="preserve"> - </w:t>
+      </w:r>
+      <w:r>
+        <w:t>(Accessed: 14</w:t>
+      </w:r>
+      <w:r>
+        <w:rPr>
+          <w:vertAlign w:val="superscript"/>
+        </w:rPr>
+        <w:t>th</w:t>
+      </w:r>
+      <w:r>
+        <w:t xml:space="preserve"> January 2021)</w:t>
+      </w:r>
+      <w:r>
+        <w:t xml:space="preserve"> </w:t>
+      </w:r>
     </w:p>
     <w:p>
       <w:r>
@@ -107,6 +137,21 @@
       <w:r>
         <w:t xml:space="preserve"> - Extension asset license </w:t>
       </w:r>
+      <w:r>
+        <w:t xml:space="preserve">- </w:t>
+      </w:r>
+      <w:r>
+        <w:t>(Accessed: 14</w:t>
+      </w:r>
+      <w:r>
+        <w:rPr>
+          <w:vertAlign w:val="superscript"/>
+        </w:rPr>
+        <w:t>th</w:t>
+      </w:r>
+      <w:r>
+        <w:t xml:space="preserve"> January 2021)</w:t>
+      </w:r>
     </w:p>
     <w:p>
       <w:r>
@@ -123,15 +168,25 @@
       <w:r>
         <w:t xml:space="preserve"> - Extension asset license </w:t>
       </w:r>
-    </w:p>
-    <w:p>
-      <w:proofErr w:type="spellStart"/>
-      <w:r>
-        <w:t>LowPoly</w:t>
-      </w:r>
-      <w:proofErr w:type="spellEnd"/>
-      <w:r>
-        <w:t xml:space="preserve"> Water - </w:t>
+      <w:r>
+        <w:t xml:space="preserve">- </w:t>
+      </w:r>
+      <w:r>
+        <w:t>(Accessed: 14</w:t>
+      </w:r>
+      <w:r>
+        <w:rPr>
+          <w:vertAlign w:val="superscript"/>
+        </w:rPr>
+        <w:t>th</w:t>
+      </w:r>
+      <w:r>
+        <w:t xml:space="preserve"> January 2021)</w:t>
+      </w:r>
+    </w:p>
+    <w:p>
+      <w:r>
+        <w:t xml:space="preserve">LowPoly Water - </w:t>
       </w:r>
       <w:hyperlink r:id="rId8" w:history="1">
         <w:r>
@@ -142,7 +197,22 @@
         </w:r>
       </w:hyperlink>
       <w:r>
-        <w:t xml:space="preserve"> - Extension asset license </w:t>
+        <w:t xml:space="preserve"> - Extension asset license</w:t>
+      </w:r>
+      <w:r>
+        <w:t xml:space="preserve"> - </w:t>
+      </w:r>
+      <w:r>
+        <w:t>(Accessed: 14</w:t>
+      </w:r>
+      <w:r>
+        <w:rPr>
+          <w:vertAlign w:val="superscript"/>
+        </w:rPr>
+        <w:t>th</w:t>
+      </w:r>
+      <w:r>
+        <w:t xml:space="preserve"> January 2021)</w:t>
       </w:r>
     </w:p>
     <w:p>
@@ -160,6 +230,18 @@
       <w:r>
         <w:t xml:space="preserve"> - Royalty free license  </w:t>
       </w:r>
+      <w:r>
+        <w:t>- (Accessed: 27</w:t>
+      </w:r>
+      <w:r>
+        <w:rPr>
+          <w:vertAlign w:val="superscript"/>
+        </w:rPr>
+        <w:t>th</w:t>
+      </w:r>
+      <w:r>
+        <w:t xml:space="preserve"> January 2021)</w:t>
+      </w:r>
     </w:p>
     <w:p/>
     <w:p>
@@ -192,6 +274,18 @@
       <w:r>
         <w:t xml:space="preserve"> </w:t>
       </w:r>
+      <w:r>
+        <w:t>– (Accessed: 27</w:t>
+      </w:r>
+      <w:r>
+        <w:rPr>
+          <w:vertAlign w:val="superscript"/>
+        </w:rPr>
+        <w:t>th</w:t>
+      </w:r>
+      <w:r>
+        <w:t xml:space="preserve"> December 2021)</w:t>
+      </w:r>
     </w:p>
     <w:p>
       <w:r>
@@ -220,8 +314,27 @@
       <w:r>
         <w:t xml:space="preserve"> </w:t>
       </w:r>
-    </w:p>
-    <w:p>
+      <w:r>
+        <w:t>(Accessed: 27</w:t>
+      </w:r>
+      <w:r>
+        <w:rPr>
+          <w:vertAlign w:val="superscript"/>
+        </w:rPr>
+        <w:t>th</w:t>
+      </w:r>
+      <w:r>
+        <w:t xml:space="preserve"> December 2021)</w:t>
+      </w:r>
+    </w:p>
+    <w:p>
+      <w:pPr>
+        <w:rPr>
+          <w:rStyle w:val="Hyperlink"/>
+          <w:color w:val="auto"/>
+          <w:u w:val="none"/>
+        </w:rPr>
+      </w:pPr>
       <w:r>
         <w:t xml:space="preserve">Health - </w:t>
       </w:r>
@@ -234,8 +347,102 @@
         </w:r>
       </w:hyperlink>
       <w:r>
+        <w:rPr>
+          <w:rStyle w:val="Hyperlink"/>
+          <w:u w:val="none"/>
+        </w:rPr>
         <w:t xml:space="preserve"> </w:t>
       </w:r>
+      <w:r>
+        <w:rPr>
+          <w:rStyle w:val="Hyperlink"/>
+          <w:color w:val="auto"/>
+          <w:u w:val="none"/>
+        </w:rPr>
+        <w:t>(Accessed: 27</w:t>
+      </w:r>
+      <w:r>
+        <w:rPr>
+          <w:rStyle w:val="Hyperlink"/>
+          <w:color w:val="auto"/>
+          <w:u w:val="none"/>
+          <w:vertAlign w:val="superscript"/>
+        </w:rPr>
+        <w:t>th</w:t>
+      </w:r>
+      <w:r>
+        <w:rPr>
+          <w:rStyle w:val="Hyperlink"/>
+          <w:color w:val="auto"/>
+          <w:u w:val="none"/>
+        </w:rPr>
+        <w:t xml:space="preserve"> December 2021)</w:t>
+      </w:r>
+    </w:p>
+    <w:p>
+      <w:pPr>
+        <w:rPr>
+          <w:color w:val="0563C1" w:themeColor="hyperlink"/>
+          <w:u w:val="single"/>
+        </w:rPr>
+      </w:pPr>
+    </w:p>
+    <w:p>
+      <w:pPr>
+        <w:rPr>
+          <w:b/>
+          <w:bCs/>
+        </w:rPr>
+      </w:pPr>
+      <w:r>
+        <w:rPr>
+          <w:b/>
+          <w:bCs/>
+        </w:rPr>
+        <w:t>Images:</w:t>
+      </w:r>
+    </w:p>
+    <w:p>
+      <w:r>
+        <w:t>Un-purified water</w:t>
+      </w:r>
+      <w:r>
+        <w:t xml:space="preserve"> icon</w:t>
+      </w:r>
+      <w:r>
+        <w:t xml:space="preserve"> - </w:t>
+      </w:r>
+      <w:hyperlink r:id="rId13" w:history="1">
+        <w:r>
+          <w:rPr>
+            <w:rStyle w:val="Hyperlink"/>
+          </w:rPr>
+          <w:t>https://thenounproject.com/term/dirty-water/91226/</w:t>
+        </w:r>
+      </w:hyperlink>
+      <w:r>
+        <w:t xml:space="preserve"> - </w:t>
+      </w:r>
+      <w:r>
+        <w:t>Juan Leon – Creative commons license – (Accessed: 1</w:t>
+      </w:r>
+      <w:r>
+        <w:rPr>
+          <w:vertAlign w:val="superscript"/>
+        </w:rPr>
+        <w:t>st</w:t>
+      </w:r>
+      <w:r>
+        <w:t xml:space="preserve"> February 2021)</w:t>
+      </w:r>
+    </w:p>
+    <w:p>
+      <w:pPr>
+        <w:rPr>
+          <w:b/>
+          <w:bCs/>
+        </w:rPr>
+      </w:pPr>
     </w:p>
     <w:sectPr>
       <w:pgSz w:w="11906" w:h="16838"/>

--- a/References.docx
+++ b/References.docx
@@ -73,10 +73,18 @@
         <w:t>commercial,</w:t>
       </w:r>
       <w:r>
-        <w:t xml:space="preserve"> and non-profit projects</w:t>
-      </w:r>
-      <w:r>
-        <w:t xml:space="preserve">  (Accessed: 14</w:t>
+        <w:t xml:space="preserve"> and non-profit </w:t>
+      </w:r>
+      <w:proofErr w:type="gramStart"/>
+      <w:r>
+        <w:t>projects</w:t>
+      </w:r>
+      <w:r>
+        <w:t xml:space="preserve">  (</w:t>
+      </w:r>
+      <w:proofErr w:type="gramEnd"/>
+      <w:r>
+        <w:t>Accessed: 14</w:t>
       </w:r>
       <w:r>
         <w:rPr>
@@ -104,10 +112,7 @@
         <w:t xml:space="preserve"> - Extension asset license</w:t>
       </w:r>
       <w:r>
-        <w:t xml:space="preserve"> - </w:t>
-      </w:r>
-      <w:r>
-        <w:t>(Accessed: 14</w:t>
+        <w:t xml:space="preserve"> - (Accessed: 14</w:t>
       </w:r>
       <w:r>
         <w:rPr>
@@ -116,10 +121,7 @@
         <w:t>th</w:t>
       </w:r>
       <w:r>
-        <w:t xml:space="preserve"> January 2021)</w:t>
-      </w:r>
-      <w:r>
-        <w:t xml:space="preserve"> </w:t>
+        <w:t xml:space="preserve"> January 2021) </w:t>
       </w:r>
     </w:p>
     <w:p>
@@ -138,10 +140,7 @@
         <w:t xml:space="preserve"> - Extension asset license </w:t>
       </w:r>
       <w:r>
-        <w:t xml:space="preserve">- </w:t>
-      </w:r>
-      <w:r>
-        <w:t>(Accessed: 14</w:t>
+        <w:t>- (Accessed: 14</w:t>
       </w:r>
       <w:r>
         <w:rPr>
@@ -169,10 +168,7 @@
         <w:t xml:space="preserve"> - Extension asset license </w:t>
       </w:r>
       <w:r>
-        <w:t xml:space="preserve">- </w:t>
-      </w:r>
-      <w:r>
-        <w:t>(Accessed: 14</w:t>
+        <w:t>- (Accessed: 14</w:t>
       </w:r>
       <w:r>
         <w:rPr>
@@ -185,8 +181,13 @@
       </w:r>
     </w:p>
     <w:p>
-      <w:r>
-        <w:t xml:space="preserve">LowPoly Water - </w:t>
+      <w:proofErr w:type="spellStart"/>
+      <w:r>
+        <w:t>LowPoly</w:t>
+      </w:r>
+      <w:proofErr w:type="spellEnd"/>
+      <w:r>
+        <w:t xml:space="preserve"> Water - </w:t>
       </w:r>
       <w:hyperlink r:id="rId8" w:history="1">
         <w:r>
@@ -200,10 +201,7 @@
         <w:t xml:space="preserve"> - Extension asset license</w:t>
       </w:r>
       <w:r>
-        <w:t xml:space="preserve"> - </w:t>
-      </w:r>
-      <w:r>
-        <w:t>(Accessed: 14</w:t>
+        <w:t xml:space="preserve"> - (Accessed: 14</w:t>
       </w:r>
       <w:r>
         <w:rPr>
@@ -228,10 +226,18 @@
         </w:r>
       </w:hyperlink>
       <w:r>
-        <w:t xml:space="preserve"> - Royalty free license  </w:t>
-      </w:r>
-      <w:r>
-        <w:t>- (Accessed: 27</w:t>
+        <w:t xml:space="preserve"> - Royalty free </w:t>
+      </w:r>
+      <w:proofErr w:type="gramStart"/>
+      <w:r>
+        <w:t xml:space="preserve">license  </w:t>
+      </w:r>
+      <w:r>
+        <w:t>-</w:t>
+      </w:r>
+      <w:proofErr w:type="gramEnd"/>
+      <w:r>
+        <w:t xml:space="preserve"> (Accessed: 27</w:t>
       </w:r>
       <w:r>
         <w:rPr>
@@ -436,6 +442,116 @@
         <w:t xml:space="preserve"> February 2021)</w:t>
       </w:r>
     </w:p>
+    <w:p>
+      <w:pPr>
+        <w:pStyle w:val="NormalWeb"/>
+        <w:spacing w:before="0" w:beforeAutospacing="0" w:after="240" w:afterAutospacing="0" w:line="360" w:lineRule="atLeast"/>
+        <w:rPr>
+          <w:rFonts w:asciiTheme="minorHAnsi" w:hAnsiTheme="minorHAnsi" w:cstheme="minorHAnsi"/>
+          <w:color w:val="000000"/>
+          <w:sz w:val="22"/>
+          <w:szCs w:val="22"/>
+        </w:rPr>
+      </w:pPr>
+      <w:r>
+        <w:rPr>
+          <w:rFonts w:asciiTheme="minorHAnsi" w:hAnsiTheme="minorHAnsi" w:cstheme="minorHAnsi"/>
+          <w:color w:val="000000"/>
+          <w:sz w:val="22"/>
+          <w:szCs w:val="22"/>
+        </w:rPr>
+        <w:t>Webstockreview.net. (2021). </w:t>
+      </w:r>
+      <w:r>
+        <w:rPr>
+          <w:rFonts w:asciiTheme="minorHAnsi" w:hAnsiTheme="minorHAnsi" w:cstheme="minorHAnsi"/>
+          <w:i/>
+          <w:iCs/>
+          <w:color w:val="000000"/>
+          <w:sz w:val="22"/>
+          <w:szCs w:val="22"/>
+        </w:rPr>
+        <w:t>J</w:t>
+      </w:r>
+      <w:r>
+        <w:rPr>
+          <w:rFonts w:asciiTheme="minorHAnsi" w:hAnsiTheme="minorHAnsi" w:cstheme="minorHAnsi"/>
+          <w:i/>
+          <w:iCs/>
+          <w:color w:val="000000"/>
+          <w:sz w:val="22"/>
+          <w:szCs w:val="22"/>
+        </w:rPr>
+        <w:t>ournal clipart blank book page, journal clipart blank book page #1449410</w:t>
+      </w:r>
+      <w:r>
+        <w:rPr>
+          <w:rFonts w:asciiTheme="minorHAnsi" w:hAnsiTheme="minorHAnsi" w:cstheme="minorHAnsi"/>
+          <w:color w:val="000000"/>
+          <w:sz w:val="22"/>
+          <w:szCs w:val="22"/>
+        </w:rPr>
+        <w:t xml:space="preserve">. [online] Available at: </w:t>
+      </w:r>
+      <w:hyperlink r:id="rId14" w:history="1">
+        <w:r>
+          <w:rPr>
+            <w:rStyle w:val="Hyperlink"/>
+            <w:rFonts w:asciiTheme="minorHAnsi" w:hAnsiTheme="minorHAnsi" w:cstheme="minorHAnsi"/>
+            <w:sz w:val="22"/>
+            <w:szCs w:val="22"/>
+          </w:rPr>
+          <w:t>https://webstockreview.net/pict/getfirst</w:t>
+        </w:r>
+      </w:hyperlink>
+      <w:r>
+        <w:rPr>
+          <w:rFonts w:asciiTheme="minorHAnsi" w:hAnsiTheme="minorHAnsi" w:cstheme="minorHAnsi"/>
+          <w:color w:val="000000"/>
+          <w:sz w:val="22"/>
+          <w:szCs w:val="22"/>
+        </w:rPr>
+        <w:t xml:space="preserve"> </w:t>
+      </w:r>
+      <w:r>
+        <w:rPr>
+          <w:rFonts w:asciiTheme="minorHAnsi" w:hAnsiTheme="minorHAnsi" w:cstheme="minorHAnsi"/>
+          <w:color w:val="000000"/>
+          <w:sz w:val="22"/>
+          <w:szCs w:val="22"/>
+        </w:rPr>
+        <w:t>[Accessed 4 Feb. 2021].</w:t>
+      </w:r>
+    </w:p>
+    <w:p>
+      <w:pPr>
+        <w:pStyle w:val="NormalWeb"/>
+        <w:rPr>
+          <w:color w:val="000000"/>
+        </w:rPr>
+      </w:pPr>
+      <w:r>
+        <w:rPr>
+          <w:color w:val="000000"/>
+        </w:rPr>
+        <w:t>‌</w:t>
+      </w:r>
+    </w:p>
+    <w:p>
+      <w:pPr>
+        <w:pStyle w:val="NormalWeb"/>
+        <w:rPr>
+          <w:color w:val="000000"/>
+        </w:rPr>
+      </w:pPr>
+      <w:r>
+        <w:rPr>
+          <w:color w:val="000000"/>
+        </w:rPr>
+        <w:t>‌</w:t>
+      </w:r>
+    </w:p>
+    <w:p/>
     <w:p>
       <w:pPr>
         <w:rPr>
@@ -915,6 +1031,23 @@
       <w:u w:val="single"/>
     </w:rPr>
   </w:style>
+  <w:style w:type="paragraph" w:styleId="NormalWeb">
+    <w:name w:val="Normal (Web)"/>
+    <w:basedOn w:val="Normal"/>
+    <w:uiPriority w:val="99"/>
+    <w:semiHidden/>
+    <w:unhideWhenUsed/>
+    <w:rsid w:val="00F01E3A"/>
+    <w:pPr>
+      <w:spacing w:before="100" w:beforeAutospacing="1" w:after="100" w:afterAutospacing="1" w:line="240" w:lineRule="auto"/>
+    </w:pPr>
+    <w:rPr>
+      <w:rFonts w:ascii="Times New Roman" w:eastAsia="Times New Roman" w:hAnsi="Times New Roman" w:cs="Times New Roman"/>
+      <w:sz w:val="24"/>
+      <w:szCs w:val="24"/>
+      <w:lang w:eastAsia="en-GB"/>
+    </w:rPr>
+  </w:style>
 </w:styles>
 </file>
 

--- a/References.docx
+++ b/References.docx
@@ -73,18 +73,10 @@
         <w:t>commercial,</w:t>
       </w:r>
       <w:r>
-        <w:t xml:space="preserve"> and non-profit </w:t>
-      </w:r>
-      <w:proofErr w:type="gramStart"/>
-      <w:r>
-        <w:t>projects</w:t>
-      </w:r>
-      <w:r>
-        <w:t xml:space="preserve">  (</w:t>
-      </w:r>
-      <w:proofErr w:type="gramEnd"/>
-      <w:r>
-        <w:t>Accessed: 14</w:t>
+        <w:t xml:space="preserve"> and non-profit projects</w:t>
+      </w:r>
+      <w:r>
+        <w:t xml:space="preserve">  (Accessed: 14</w:t>
       </w:r>
       <w:r>
         <w:rPr>
@@ -181,13 +173,8 @@
       </w:r>
     </w:p>
     <w:p>
-      <w:proofErr w:type="spellStart"/>
-      <w:r>
-        <w:t>LowPoly</w:t>
-      </w:r>
-      <w:proofErr w:type="spellEnd"/>
-      <w:r>
-        <w:t xml:space="preserve"> Water - </w:t>
+      <w:r>
+        <w:t xml:space="preserve">LowPoly Water - </w:t>
       </w:r>
       <w:hyperlink r:id="rId8" w:history="1">
         <w:r>
@@ -226,18 +213,10 @@
         </w:r>
       </w:hyperlink>
       <w:r>
-        <w:t xml:space="preserve"> - Royalty free </w:t>
-      </w:r>
-      <w:proofErr w:type="gramStart"/>
-      <w:r>
-        <w:t xml:space="preserve">license  </w:t>
-      </w:r>
-      <w:r>
-        <w:t>-</w:t>
-      </w:r>
-      <w:proofErr w:type="gramEnd"/>
-      <w:r>
-        <w:t xml:space="preserve"> (Accessed: 27</w:t>
+        <w:t xml:space="preserve"> - Royalty free license  </w:t>
+      </w:r>
+      <w:r>
+        <w:t>- (Accessed: 27</w:t>
       </w:r>
       <w:r>
         <w:rPr>
@@ -522,6 +501,804 @@
         </w:rPr>
         <w:t>[Accessed 4 Feb. 2021].</w:t>
       </w:r>
+    </w:p>
+    <w:p>
+      <w:pPr>
+        <w:spacing w:after="240" w:line="360" w:lineRule="atLeast"/>
+        <w:rPr>
+          <w:rFonts w:ascii="Times New Roman" w:eastAsia="Times New Roman" w:hAnsi="Times New Roman" w:cs="Times New Roman"/>
+          <w:color w:val="000000"/>
+          <w:sz w:val="24"/>
+          <w:szCs w:val="24"/>
+          <w:lang w:eastAsia="en-GB"/>
+        </w:rPr>
+      </w:pPr>
+      <w:r>
+        <w:rPr>
+          <w:rFonts w:ascii="Times New Roman" w:eastAsia="Times New Roman" w:hAnsi="Times New Roman" w:cs="Times New Roman"/>
+          <w:color w:val="000000"/>
+          <w:sz w:val="24"/>
+          <w:szCs w:val="24"/>
+          <w:lang w:eastAsia="en-GB"/>
+        </w:rPr>
+        <w:t xml:space="preserve"> Flaticon.</w:t>
+      </w:r>
+      <w:r>
+        <w:rPr>
+          <w:rFonts w:ascii="Times New Roman" w:eastAsia="Times New Roman" w:hAnsi="Times New Roman" w:cs="Times New Roman"/>
+          <w:color w:val="000000"/>
+          <w:sz w:val="24"/>
+          <w:szCs w:val="24"/>
+          <w:lang w:eastAsia="en-GB"/>
+        </w:rPr>
+        <w:t xml:space="preserve"> (2020) [online]</w:t>
+      </w:r>
+      <w:r>
+        <w:rPr>
+          <w:rFonts w:ascii="Times New Roman" w:eastAsia="Times New Roman" w:hAnsi="Times New Roman" w:cs="Times New Roman"/>
+          <w:color w:val="000000"/>
+          <w:sz w:val="24"/>
+          <w:szCs w:val="24"/>
+          <w:lang w:eastAsia="en-GB"/>
+        </w:rPr>
+        <w:t xml:space="preserve"> </w:t>
+      </w:r>
+      <w:r>
+        <w:rPr>
+          <w:rFonts w:ascii="Times New Roman" w:eastAsia="Times New Roman" w:hAnsi="Times New Roman" w:cs="Times New Roman"/>
+          <w:i/>
+          <w:iCs/>
+          <w:color w:val="000000"/>
+          <w:sz w:val="24"/>
+          <w:szCs w:val="24"/>
+          <w:lang w:eastAsia="en-GB"/>
+        </w:rPr>
+        <w:t>Water image.</w:t>
+      </w:r>
+      <w:r>
+        <w:rPr>
+          <w:rFonts w:ascii="Times New Roman" w:eastAsia="Times New Roman" w:hAnsi="Times New Roman" w:cs="Times New Roman"/>
+          <w:color w:val="000000"/>
+          <w:sz w:val="24"/>
+          <w:szCs w:val="24"/>
+          <w:lang w:eastAsia="en-GB"/>
+        </w:rPr>
+        <w:t xml:space="preserve"> </w:t>
+      </w:r>
+      <w:r>
+        <w:rPr>
+          <w:rFonts w:ascii="Times New Roman" w:eastAsia="Times New Roman" w:hAnsi="Times New Roman" w:cs="Times New Roman"/>
+          <w:color w:val="000000"/>
+          <w:sz w:val="24"/>
+          <w:szCs w:val="24"/>
+          <w:lang w:eastAsia="en-GB"/>
+        </w:rPr>
+        <w:t xml:space="preserve">Available at: </w:t>
+      </w:r>
+      <w:hyperlink r:id="rId15" w:history="1">
+        <w:r>
+          <w:rPr>
+            <w:rStyle w:val="Hyperlink"/>
+            <w:rFonts w:ascii="Times New Roman" w:eastAsia="Times New Roman" w:hAnsi="Times New Roman" w:cs="Times New Roman"/>
+            <w:sz w:val="24"/>
+            <w:szCs w:val="24"/>
+            <w:lang w:eastAsia="en-GB"/>
+          </w:rPr>
+          <w:t>https://www.flaticon.com/free-icon/drop_616546?term=water&amp;page=1&amp;position=17&amp;page=1&amp;position=17&amp;related_id=616546&amp;origin=tag</w:t>
+        </w:r>
+      </w:hyperlink>
+      <w:r>
+        <w:rPr>
+          <w:rFonts w:ascii="Times New Roman" w:eastAsia="Times New Roman" w:hAnsi="Times New Roman" w:cs="Times New Roman"/>
+          <w:color w:val="000000"/>
+          <w:sz w:val="24"/>
+          <w:szCs w:val="24"/>
+          <w:lang w:eastAsia="en-GB"/>
+        </w:rPr>
+        <w:t xml:space="preserve"> </w:t>
+      </w:r>
+      <w:r>
+        <w:rPr>
+          <w:rFonts w:ascii="Times New Roman" w:eastAsia="Times New Roman" w:hAnsi="Times New Roman" w:cs="Times New Roman"/>
+          <w:color w:val="000000"/>
+          <w:sz w:val="24"/>
+          <w:szCs w:val="24"/>
+          <w:lang w:eastAsia="en-GB"/>
+        </w:rPr>
+        <w:t xml:space="preserve">[Accessed </w:t>
+      </w:r>
+      <w:r>
+        <w:rPr>
+          <w:rFonts w:ascii="Times New Roman" w:eastAsia="Times New Roman" w:hAnsi="Times New Roman" w:cs="Times New Roman"/>
+          <w:color w:val="000000"/>
+          <w:sz w:val="24"/>
+          <w:szCs w:val="24"/>
+          <w:lang w:eastAsia="en-GB"/>
+        </w:rPr>
+        <w:t>1</w:t>
+      </w:r>
+      <w:r>
+        <w:rPr>
+          <w:rFonts w:ascii="Times New Roman" w:eastAsia="Times New Roman" w:hAnsi="Times New Roman" w:cs="Times New Roman"/>
+          <w:color w:val="000000"/>
+          <w:sz w:val="24"/>
+          <w:szCs w:val="24"/>
+          <w:vertAlign w:val="superscript"/>
+          <w:lang w:eastAsia="en-GB"/>
+        </w:rPr>
+        <w:t>st</w:t>
+      </w:r>
+      <w:r>
+        <w:rPr>
+          <w:rFonts w:ascii="Times New Roman" w:eastAsia="Times New Roman" w:hAnsi="Times New Roman" w:cs="Times New Roman"/>
+          <w:color w:val="000000"/>
+          <w:sz w:val="24"/>
+          <w:szCs w:val="24"/>
+          <w:lang w:eastAsia="en-GB"/>
+        </w:rPr>
+        <w:t xml:space="preserve"> Feb. 2021].</w:t>
+      </w:r>
+    </w:p>
+    <w:p>
+      <w:pPr>
+        <w:spacing w:after="240" w:line="360" w:lineRule="atLeast"/>
+        <w:rPr>
+          <w:rFonts w:ascii="Times New Roman" w:eastAsia="Times New Roman" w:hAnsi="Times New Roman" w:cs="Times New Roman"/>
+          <w:color w:val="000000"/>
+          <w:sz w:val="24"/>
+          <w:szCs w:val="24"/>
+          <w:lang w:eastAsia="en-GB"/>
+        </w:rPr>
+      </w:pPr>
+      <w:r>
+        <w:rPr>
+          <w:rFonts w:ascii="Times New Roman" w:eastAsia="Times New Roman" w:hAnsi="Times New Roman" w:cs="Times New Roman"/>
+          <w:color w:val="000000"/>
+          <w:sz w:val="24"/>
+          <w:szCs w:val="24"/>
+          <w:lang w:eastAsia="en-GB"/>
+        </w:rPr>
+        <w:lastRenderedPageBreak/>
+        <w:t>Wolfgang Hasselmann (2020). </w:t>
+      </w:r>
+      <w:r>
+        <w:rPr>
+          <w:rFonts w:ascii="Times New Roman" w:eastAsia="Times New Roman" w:hAnsi="Times New Roman" w:cs="Times New Roman"/>
+          <w:i/>
+          <w:iCs/>
+          <w:color w:val="000000"/>
+          <w:sz w:val="24"/>
+          <w:szCs w:val="24"/>
+          <w:lang w:eastAsia="en-GB"/>
+        </w:rPr>
+        <w:t>brown and black grasshopper on gray rock</w:t>
+      </w:r>
+      <w:r>
+        <w:rPr>
+          <w:rFonts w:ascii="Times New Roman" w:eastAsia="Times New Roman" w:hAnsi="Times New Roman" w:cs="Times New Roman"/>
+          <w:color w:val="000000"/>
+          <w:sz w:val="24"/>
+          <w:szCs w:val="24"/>
+          <w:lang w:eastAsia="en-GB"/>
+        </w:rPr>
+        <w:t xml:space="preserve">. [online] Unsplash.com. Available at: </w:t>
+      </w:r>
+      <w:hyperlink r:id="rId16" w:history="1">
+        <w:r>
+          <w:rPr>
+            <w:rStyle w:val="Hyperlink"/>
+            <w:rFonts w:ascii="Times New Roman" w:eastAsia="Times New Roman" w:hAnsi="Times New Roman" w:cs="Times New Roman"/>
+            <w:sz w:val="24"/>
+            <w:szCs w:val="24"/>
+            <w:lang w:eastAsia="en-GB"/>
+          </w:rPr>
+          <w:t>https://unsplash.com/photos/gbX6wS-9wRc</w:t>
+        </w:r>
+      </w:hyperlink>
+      <w:r>
+        <w:rPr>
+          <w:rFonts w:ascii="Times New Roman" w:eastAsia="Times New Roman" w:hAnsi="Times New Roman" w:cs="Times New Roman"/>
+          <w:color w:val="000000"/>
+          <w:sz w:val="24"/>
+          <w:szCs w:val="24"/>
+          <w:lang w:eastAsia="en-GB"/>
+        </w:rPr>
+        <w:t xml:space="preserve"> </w:t>
+      </w:r>
+      <w:r>
+        <w:rPr>
+          <w:rFonts w:ascii="Times New Roman" w:eastAsia="Times New Roman" w:hAnsi="Times New Roman" w:cs="Times New Roman"/>
+          <w:color w:val="000000"/>
+          <w:sz w:val="24"/>
+          <w:szCs w:val="24"/>
+          <w:lang w:eastAsia="en-GB"/>
+        </w:rPr>
+        <w:t>[Accessed 8 Feb. 2021].</w:t>
+      </w:r>
+    </w:p>
+    <w:p>
+      <w:pPr>
+        <w:spacing w:after="240" w:line="360" w:lineRule="atLeast"/>
+        <w:rPr>
+          <w:rFonts w:ascii="Times New Roman" w:eastAsia="Times New Roman" w:hAnsi="Times New Roman" w:cs="Times New Roman"/>
+          <w:color w:val="000000"/>
+          <w:sz w:val="24"/>
+          <w:szCs w:val="24"/>
+          <w:lang w:eastAsia="en-GB"/>
+        </w:rPr>
+      </w:pPr>
+      <w:r>
+        <w:rPr>
+          <w:rFonts w:ascii="Times New Roman" w:eastAsia="Times New Roman" w:hAnsi="Times New Roman" w:cs="Times New Roman"/>
+          <w:color w:val="000000"/>
+          <w:sz w:val="24"/>
+          <w:szCs w:val="24"/>
+          <w:lang w:eastAsia="en-GB"/>
+        </w:rPr>
+        <w:t>Wolfgang Hasselmann (2019). </w:t>
+      </w:r>
+      <w:r>
+        <w:rPr>
+          <w:rFonts w:ascii="Times New Roman" w:eastAsia="Times New Roman" w:hAnsi="Times New Roman" w:cs="Times New Roman"/>
+          <w:i/>
+          <w:iCs/>
+          <w:color w:val="000000"/>
+          <w:sz w:val="24"/>
+          <w:szCs w:val="24"/>
+          <w:lang w:eastAsia="en-GB"/>
+        </w:rPr>
+        <w:t>slug</w:t>
+      </w:r>
+      <w:r>
+        <w:rPr>
+          <w:rFonts w:ascii="Times New Roman" w:eastAsia="Times New Roman" w:hAnsi="Times New Roman" w:cs="Times New Roman"/>
+          <w:color w:val="000000"/>
+          <w:sz w:val="24"/>
+          <w:szCs w:val="24"/>
+          <w:lang w:eastAsia="en-GB"/>
+        </w:rPr>
+        <w:t xml:space="preserve">. [online] Unsplash.com. Available at: </w:t>
+      </w:r>
+      <w:hyperlink r:id="rId17" w:history="1">
+        <w:r>
+          <w:rPr>
+            <w:rStyle w:val="Hyperlink"/>
+            <w:rFonts w:ascii="Times New Roman" w:eastAsia="Times New Roman" w:hAnsi="Times New Roman" w:cs="Times New Roman"/>
+            <w:sz w:val="24"/>
+            <w:szCs w:val="24"/>
+            <w:lang w:eastAsia="en-GB"/>
+          </w:rPr>
+          <w:t>https://unsplash.com/photos/_IQjEv--6sE</w:t>
+        </w:r>
+      </w:hyperlink>
+      <w:r>
+        <w:rPr>
+          <w:rFonts w:ascii="Times New Roman" w:eastAsia="Times New Roman" w:hAnsi="Times New Roman" w:cs="Times New Roman"/>
+          <w:color w:val="000000"/>
+          <w:sz w:val="24"/>
+          <w:szCs w:val="24"/>
+          <w:lang w:eastAsia="en-GB"/>
+        </w:rPr>
+        <w:t xml:space="preserve"> </w:t>
+      </w:r>
+      <w:r>
+        <w:rPr>
+          <w:rFonts w:ascii="Times New Roman" w:eastAsia="Times New Roman" w:hAnsi="Times New Roman" w:cs="Times New Roman"/>
+          <w:color w:val="000000"/>
+          <w:sz w:val="24"/>
+          <w:szCs w:val="24"/>
+          <w:lang w:eastAsia="en-GB"/>
+        </w:rPr>
+        <w:t>[Accessed 8 Feb. 2021].</w:t>
+      </w:r>
+    </w:p>
+    <w:p>
+      <w:pPr>
+        <w:spacing w:after="240" w:line="360" w:lineRule="atLeast"/>
+        <w:rPr>
+          <w:rFonts w:ascii="Times New Roman" w:eastAsia="Times New Roman" w:hAnsi="Times New Roman" w:cs="Times New Roman"/>
+          <w:color w:val="000000"/>
+          <w:sz w:val="24"/>
+          <w:szCs w:val="24"/>
+          <w:lang w:eastAsia="en-GB"/>
+        </w:rPr>
+      </w:pPr>
+      <w:r>
+        <w:rPr>
+          <w:rFonts w:ascii="Times New Roman" w:eastAsia="Times New Roman" w:hAnsi="Times New Roman" w:cs="Times New Roman"/>
+          <w:color w:val="000000"/>
+          <w:sz w:val="24"/>
+          <w:szCs w:val="24"/>
+          <w:lang w:eastAsia="en-GB"/>
+        </w:rPr>
+        <w:t>Krzysztof Niewolny (2018). </w:t>
+      </w:r>
+      <w:r>
+        <w:rPr>
+          <w:rFonts w:ascii="Times New Roman" w:eastAsia="Times New Roman" w:hAnsi="Times New Roman" w:cs="Times New Roman"/>
+          <w:i/>
+          <w:iCs/>
+          <w:color w:val="000000"/>
+          <w:sz w:val="24"/>
+          <w:szCs w:val="24"/>
+          <w:lang w:eastAsia="en-GB"/>
+        </w:rPr>
+        <w:t xml:space="preserve">red and black </w:t>
+      </w:r>
+      <w:r>
+        <w:rPr>
+          <w:rFonts w:ascii="Times New Roman" w:eastAsia="Times New Roman" w:hAnsi="Times New Roman" w:cs="Times New Roman"/>
+          <w:i/>
+          <w:iCs/>
+          <w:color w:val="000000"/>
+          <w:sz w:val="24"/>
+          <w:szCs w:val="24"/>
+          <w:lang w:eastAsia="en-GB"/>
+        </w:rPr>
+        <w:t>caterpillar</w:t>
+      </w:r>
+      <w:r>
+        <w:rPr>
+          <w:rFonts w:ascii="Times New Roman" w:eastAsia="Times New Roman" w:hAnsi="Times New Roman" w:cs="Times New Roman"/>
+          <w:color w:val="000000"/>
+          <w:sz w:val="24"/>
+          <w:szCs w:val="24"/>
+          <w:lang w:eastAsia="en-GB"/>
+        </w:rPr>
+        <w:t xml:space="preserve">. [online] Unsplash.com. Available at: </w:t>
+      </w:r>
+      <w:hyperlink r:id="rId18" w:history="1">
+        <w:r>
+          <w:rPr>
+            <w:rStyle w:val="Hyperlink"/>
+            <w:rFonts w:ascii="Times New Roman" w:eastAsia="Times New Roman" w:hAnsi="Times New Roman" w:cs="Times New Roman"/>
+            <w:sz w:val="24"/>
+            <w:szCs w:val="24"/>
+            <w:lang w:eastAsia="en-GB"/>
+          </w:rPr>
+          <w:t>https://unsplash.com/photos/Tv5AK37PVlA</w:t>
+        </w:r>
+      </w:hyperlink>
+      <w:r>
+        <w:rPr>
+          <w:rFonts w:ascii="Times New Roman" w:eastAsia="Times New Roman" w:hAnsi="Times New Roman" w:cs="Times New Roman"/>
+          <w:color w:val="000000"/>
+          <w:sz w:val="24"/>
+          <w:szCs w:val="24"/>
+          <w:lang w:eastAsia="en-GB"/>
+        </w:rPr>
+        <w:t xml:space="preserve"> </w:t>
+      </w:r>
+      <w:r>
+        <w:rPr>
+          <w:rFonts w:ascii="Times New Roman" w:eastAsia="Times New Roman" w:hAnsi="Times New Roman" w:cs="Times New Roman"/>
+          <w:color w:val="000000"/>
+          <w:sz w:val="24"/>
+          <w:szCs w:val="24"/>
+          <w:lang w:eastAsia="en-GB"/>
+        </w:rPr>
+        <w:t>[Accessed 8 Feb. 2021].</w:t>
+      </w:r>
+    </w:p>
+    <w:p>
+      <w:pPr>
+        <w:pStyle w:val="NormalWeb"/>
+        <w:spacing w:before="0" w:beforeAutospacing="0" w:after="240" w:afterAutospacing="0" w:line="360" w:lineRule="atLeast"/>
+        <w:rPr>
+          <w:color w:val="000000"/>
+        </w:rPr>
+      </w:pPr>
+      <w:r>
+        <w:rPr>
+          <w:color w:val="000000"/>
+        </w:rPr>
+        <w:t>‌</w:t>
+      </w:r>
+      <w:r>
+        <w:rPr>
+          <w:color w:val="000000"/>
+        </w:rPr>
+        <w:t>Wolfgang Hasselmann (2020). </w:t>
+      </w:r>
+      <w:r>
+        <w:rPr>
+          <w:i/>
+          <w:iCs/>
+          <w:color w:val="000000"/>
+        </w:rPr>
+        <w:t>macro photography of red ant on rock during daytime</w:t>
+      </w:r>
+      <w:r>
+        <w:rPr>
+          <w:color w:val="000000"/>
+        </w:rPr>
+        <w:t xml:space="preserve">. [online] Unsplash.com. Available at: </w:t>
+      </w:r>
+      <w:hyperlink r:id="rId19" w:history="1">
+        <w:r>
+          <w:rPr>
+            <w:rStyle w:val="Hyperlink"/>
+          </w:rPr>
+          <w:t>https://unsplash.com/photos/vYpiUkLIROc</w:t>
+        </w:r>
+      </w:hyperlink>
+      <w:r>
+        <w:rPr>
+          <w:color w:val="000000"/>
+        </w:rPr>
+        <w:t xml:space="preserve"> </w:t>
+      </w:r>
+      <w:r>
+        <w:rPr>
+          <w:color w:val="000000"/>
+        </w:rPr>
+        <w:t>[Accessed 8 Feb. 2021].</w:t>
+      </w:r>
+    </w:p>
+    <w:p>
+      <w:pPr>
+        <w:spacing w:after="240" w:line="360" w:lineRule="atLeast"/>
+        <w:rPr>
+          <w:rFonts w:ascii="Times New Roman" w:eastAsia="Times New Roman" w:hAnsi="Times New Roman" w:cs="Times New Roman"/>
+          <w:color w:val="000000"/>
+          <w:sz w:val="24"/>
+          <w:szCs w:val="24"/>
+          <w:lang w:eastAsia="en-GB"/>
+        </w:rPr>
+      </w:pPr>
+      <w:r>
+        <w:rPr>
+          <w:rFonts w:ascii="Times New Roman" w:eastAsia="Times New Roman" w:hAnsi="Times New Roman" w:cs="Times New Roman"/>
+          <w:color w:val="000000"/>
+          <w:sz w:val="24"/>
+          <w:szCs w:val="24"/>
+          <w:lang w:eastAsia="en-GB"/>
+        </w:rPr>
+        <w:t>Zdeněk Macháček (2019). </w:t>
+      </w:r>
+      <w:r>
+        <w:rPr>
+          <w:rFonts w:ascii="Times New Roman" w:eastAsia="Times New Roman" w:hAnsi="Times New Roman" w:cs="Times New Roman"/>
+          <w:i/>
+          <w:iCs/>
+          <w:color w:val="000000"/>
+          <w:sz w:val="24"/>
+          <w:szCs w:val="24"/>
+          <w:lang w:eastAsia="en-GB"/>
+        </w:rPr>
+        <w:t>brown snail on rock</w:t>
+      </w:r>
+      <w:r>
+        <w:rPr>
+          <w:rFonts w:ascii="Times New Roman" w:eastAsia="Times New Roman" w:hAnsi="Times New Roman" w:cs="Times New Roman"/>
+          <w:color w:val="000000"/>
+          <w:sz w:val="24"/>
+          <w:szCs w:val="24"/>
+          <w:lang w:eastAsia="en-GB"/>
+        </w:rPr>
+        <w:t xml:space="preserve">. [online] Unsplash.com. Available at: </w:t>
+      </w:r>
+      <w:hyperlink r:id="rId20" w:history="1">
+        <w:r>
+          <w:rPr>
+            <w:rStyle w:val="Hyperlink"/>
+            <w:rFonts w:ascii="Times New Roman" w:eastAsia="Times New Roman" w:hAnsi="Times New Roman" w:cs="Times New Roman"/>
+            <w:sz w:val="24"/>
+            <w:szCs w:val="24"/>
+            <w:lang w:eastAsia="en-GB"/>
+          </w:rPr>
+          <w:t>https://unsplash.com/photos/_9bRrDyOQTQ</w:t>
+        </w:r>
+      </w:hyperlink>
+      <w:r>
+        <w:rPr>
+          <w:rFonts w:ascii="Times New Roman" w:eastAsia="Times New Roman" w:hAnsi="Times New Roman" w:cs="Times New Roman"/>
+          <w:color w:val="000000"/>
+          <w:sz w:val="24"/>
+          <w:szCs w:val="24"/>
+          <w:lang w:eastAsia="en-GB"/>
+        </w:rPr>
+        <w:t xml:space="preserve"> </w:t>
+      </w:r>
+      <w:r>
+        <w:rPr>
+          <w:rFonts w:ascii="Times New Roman" w:eastAsia="Times New Roman" w:hAnsi="Times New Roman" w:cs="Times New Roman"/>
+          <w:color w:val="000000"/>
+          <w:sz w:val="24"/>
+          <w:szCs w:val="24"/>
+          <w:lang w:eastAsia="en-GB"/>
+        </w:rPr>
+        <w:t>[Accessed 8 Feb. 2021].</w:t>
+      </w:r>
+    </w:p>
+    <w:p>
+      <w:pPr>
+        <w:spacing w:after="240" w:line="360" w:lineRule="atLeast"/>
+        <w:rPr>
+          <w:rFonts w:ascii="Times New Roman" w:eastAsia="Times New Roman" w:hAnsi="Times New Roman" w:cs="Times New Roman"/>
+          <w:color w:val="000000"/>
+          <w:sz w:val="24"/>
+          <w:szCs w:val="24"/>
+          <w:lang w:eastAsia="en-GB"/>
+        </w:rPr>
+      </w:pPr>
+      <w:r>
+        <w:rPr>
+          <w:rFonts w:ascii="Times New Roman" w:eastAsia="Times New Roman" w:hAnsi="Times New Roman" w:cs="Times New Roman"/>
+          <w:color w:val="000000"/>
+          <w:sz w:val="24"/>
+          <w:szCs w:val="24"/>
+          <w:lang w:eastAsia="en-GB"/>
+        </w:rPr>
+        <w:t>Photoholgic (2020). </w:t>
+      </w:r>
+      <w:r>
+        <w:rPr>
+          <w:rFonts w:ascii="Times New Roman" w:eastAsia="Times New Roman" w:hAnsi="Times New Roman" w:cs="Times New Roman"/>
+          <w:i/>
+          <w:iCs/>
+          <w:color w:val="000000"/>
+          <w:sz w:val="24"/>
+          <w:szCs w:val="24"/>
+          <w:lang w:eastAsia="en-GB"/>
+        </w:rPr>
+        <w:t>yellow and black caterpillar on gray surface</w:t>
+      </w:r>
+      <w:r>
+        <w:rPr>
+          <w:rFonts w:ascii="Times New Roman" w:eastAsia="Times New Roman" w:hAnsi="Times New Roman" w:cs="Times New Roman"/>
+          <w:color w:val="000000"/>
+          <w:sz w:val="24"/>
+          <w:szCs w:val="24"/>
+          <w:lang w:eastAsia="en-GB"/>
+        </w:rPr>
+        <w:t xml:space="preserve">. [online] Unsplash.com. Available at: </w:t>
+      </w:r>
+      <w:hyperlink r:id="rId21" w:history="1">
+        <w:r>
+          <w:rPr>
+            <w:rStyle w:val="Hyperlink"/>
+            <w:rFonts w:ascii="Times New Roman" w:eastAsia="Times New Roman" w:hAnsi="Times New Roman" w:cs="Times New Roman"/>
+            <w:sz w:val="24"/>
+            <w:szCs w:val="24"/>
+            <w:lang w:eastAsia="en-GB"/>
+          </w:rPr>
+          <w:t>https://unsplash.com/photos/aPPRxrI7-oQ</w:t>
+        </w:r>
+      </w:hyperlink>
+      <w:r>
+        <w:rPr>
+          <w:rFonts w:ascii="Times New Roman" w:eastAsia="Times New Roman" w:hAnsi="Times New Roman" w:cs="Times New Roman"/>
+          <w:color w:val="000000"/>
+          <w:sz w:val="24"/>
+          <w:szCs w:val="24"/>
+          <w:lang w:eastAsia="en-GB"/>
+        </w:rPr>
+        <w:t xml:space="preserve"> </w:t>
+      </w:r>
+      <w:r>
+        <w:rPr>
+          <w:rFonts w:ascii="Times New Roman" w:eastAsia="Times New Roman" w:hAnsi="Times New Roman" w:cs="Times New Roman"/>
+          <w:color w:val="000000"/>
+          <w:sz w:val="24"/>
+          <w:szCs w:val="24"/>
+          <w:lang w:eastAsia="en-GB"/>
+        </w:rPr>
+        <w:t>[Accessed 8 Feb. 2021].</w:t>
+      </w:r>
+    </w:p>
+    <w:p>
+      <w:pPr>
+        <w:spacing w:before="100" w:beforeAutospacing="1" w:after="100" w:afterAutospacing="1" w:line="240" w:lineRule="auto"/>
+        <w:rPr>
+          <w:rFonts w:ascii="Times New Roman" w:eastAsia="Times New Roman" w:hAnsi="Times New Roman" w:cs="Times New Roman"/>
+          <w:color w:val="000000"/>
+          <w:sz w:val="24"/>
+          <w:szCs w:val="24"/>
+          <w:lang w:eastAsia="en-GB"/>
+        </w:rPr>
+      </w:pPr>
+      <w:r>
+        <w:rPr>
+          <w:rFonts w:ascii="Times New Roman" w:eastAsia="Times New Roman" w:hAnsi="Times New Roman" w:cs="Times New Roman"/>
+          <w:color w:val="000000"/>
+          <w:sz w:val="24"/>
+          <w:szCs w:val="24"/>
+          <w:lang w:eastAsia="en-GB"/>
+        </w:rPr>
+        <w:t>‌</w:t>
+      </w:r>
+    </w:p>
+    <w:p>
+      <w:pPr>
+        <w:spacing w:after="240" w:line="360" w:lineRule="atLeast"/>
+        <w:rPr>
+          <w:rFonts w:ascii="Times New Roman" w:eastAsia="Times New Roman" w:hAnsi="Times New Roman" w:cs="Times New Roman"/>
+          <w:color w:val="000000"/>
+          <w:sz w:val="24"/>
+          <w:szCs w:val="24"/>
+          <w:lang w:eastAsia="en-GB"/>
+        </w:rPr>
+      </w:pPr>
+    </w:p>
+    <w:p>
+      <w:pPr>
+        <w:spacing w:before="100" w:beforeAutospacing="1" w:after="100" w:afterAutospacing="1" w:line="240" w:lineRule="auto"/>
+        <w:rPr>
+          <w:rFonts w:ascii="Times New Roman" w:eastAsia="Times New Roman" w:hAnsi="Times New Roman" w:cs="Times New Roman"/>
+          <w:color w:val="000000"/>
+          <w:sz w:val="24"/>
+          <w:szCs w:val="24"/>
+          <w:lang w:eastAsia="en-GB"/>
+        </w:rPr>
+      </w:pPr>
+      <w:r>
+        <w:rPr>
+          <w:rFonts w:ascii="Times New Roman" w:eastAsia="Times New Roman" w:hAnsi="Times New Roman" w:cs="Times New Roman"/>
+          <w:color w:val="000000"/>
+          <w:sz w:val="24"/>
+          <w:szCs w:val="24"/>
+          <w:lang w:eastAsia="en-GB"/>
+        </w:rPr>
+        <w:t>‌</w:t>
+      </w:r>
+    </w:p>
+    <w:p>
+      <w:pPr>
+        <w:pStyle w:val="NormalWeb"/>
+        <w:spacing w:before="0" w:beforeAutospacing="0" w:after="240" w:afterAutospacing="0" w:line="360" w:lineRule="atLeast"/>
+        <w:rPr>
+          <w:color w:val="000000"/>
+        </w:rPr>
+      </w:pPr>
+    </w:p>
+    <w:p>
+      <w:pPr>
+        <w:spacing w:before="100" w:beforeAutospacing="1" w:after="100" w:afterAutospacing="1" w:line="240" w:lineRule="auto"/>
+        <w:rPr>
+          <w:rFonts w:ascii="Times New Roman" w:eastAsia="Times New Roman" w:hAnsi="Times New Roman" w:cs="Times New Roman"/>
+          <w:color w:val="000000"/>
+          <w:sz w:val="24"/>
+          <w:szCs w:val="24"/>
+          <w:lang w:eastAsia="en-GB"/>
+        </w:rPr>
+      </w:pPr>
+      <w:r>
+        <w:rPr>
+          <w:rFonts w:ascii="Times New Roman" w:eastAsia="Times New Roman" w:hAnsi="Times New Roman" w:cs="Times New Roman"/>
+          <w:color w:val="000000"/>
+          <w:sz w:val="24"/>
+          <w:szCs w:val="24"/>
+          <w:lang w:eastAsia="en-GB"/>
+        </w:rPr>
+        <w:t>‌</w:t>
+      </w:r>
+    </w:p>
+    <w:p>
+      <w:pPr>
+        <w:spacing w:before="100" w:beforeAutospacing="1" w:after="100" w:afterAutospacing="1" w:line="240" w:lineRule="auto"/>
+        <w:rPr>
+          <w:rFonts w:ascii="Times New Roman" w:eastAsia="Times New Roman" w:hAnsi="Times New Roman" w:cs="Times New Roman"/>
+          <w:color w:val="000000"/>
+          <w:sz w:val="24"/>
+          <w:szCs w:val="24"/>
+          <w:lang w:eastAsia="en-GB"/>
+        </w:rPr>
+      </w:pPr>
+    </w:p>
+    <w:p>
+      <w:pPr>
+        <w:spacing w:after="240" w:line="360" w:lineRule="atLeast"/>
+        <w:rPr>
+          <w:rFonts w:ascii="Times New Roman" w:eastAsia="Times New Roman" w:hAnsi="Times New Roman" w:cs="Times New Roman"/>
+          <w:color w:val="000000"/>
+          <w:sz w:val="24"/>
+          <w:szCs w:val="24"/>
+          <w:lang w:eastAsia="en-GB"/>
+        </w:rPr>
+      </w:pPr>
+    </w:p>
+    <w:p>
+      <w:pPr>
+        <w:spacing w:before="100" w:beforeAutospacing="1" w:after="100" w:afterAutospacing="1" w:line="240" w:lineRule="auto"/>
+        <w:rPr>
+          <w:rFonts w:ascii="Times New Roman" w:eastAsia="Times New Roman" w:hAnsi="Times New Roman" w:cs="Times New Roman"/>
+          <w:color w:val="000000"/>
+          <w:sz w:val="24"/>
+          <w:szCs w:val="24"/>
+          <w:lang w:eastAsia="en-GB"/>
+        </w:rPr>
+      </w:pPr>
+      <w:r>
+        <w:rPr>
+          <w:rFonts w:ascii="Times New Roman" w:eastAsia="Times New Roman" w:hAnsi="Times New Roman" w:cs="Times New Roman"/>
+          <w:color w:val="000000"/>
+          <w:sz w:val="24"/>
+          <w:szCs w:val="24"/>
+          <w:lang w:eastAsia="en-GB"/>
+        </w:rPr>
+        <w:t>‌</w:t>
+      </w:r>
+    </w:p>
+    <w:p>
+      <w:pPr>
+        <w:spacing w:after="240" w:line="360" w:lineRule="atLeast"/>
+        <w:rPr>
+          <w:rFonts w:ascii="Times New Roman" w:eastAsia="Times New Roman" w:hAnsi="Times New Roman" w:cs="Times New Roman"/>
+          <w:color w:val="000000"/>
+          <w:sz w:val="24"/>
+          <w:szCs w:val="24"/>
+          <w:lang w:eastAsia="en-GB"/>
+        </w:rPr>
+      </w:pPr>
+    </w:p>
+    <w:p>
+      <w:pPr>
+        <w:spacing w:before="100" w:beforeAutospacing="1" w:after="100" w:afterAutospacing="1" w:line="240" w:lineRule="auto"/>
+        <w:rPr>
+          <w:rFonts w:ascii="Times New Roman" w:eastAsia="Times New Roman" w:hAnsi="Times New Roman" w:cs="Times New Roman"/>
+          <w:color w:val="000000"/>
+          <w:sz w:val="24"/>
+          <w:szCs w:val="24"/>
+          <w:lang w:eastAsia="en-GB"/>
+        </w:rPr>
+      </w:pPr>
+      <w:r>
+        <w:rPr>
+          <w:rFonts w:ascii="Times New Roman" w:eastAsia="Times New Roman" w:hAnsi="Times New Roman" w:cs="Times New Roman"/>
+          <w:color w:val="000000"/>
+          <w:sz w:val="24"/>
+          <w:szCs w:val="24"/>
+          <w:lang w:eastAsia="en-GB"/>
+        </w:rPr>
+        <w:t>‌</w:t>
+      </w:r>
+    </w:p>
+    <w:p>
+      <w:pPr>
+        <w:spacing w:after="240" w:line="360" w:lineRule="atLeast"/>
+        <w:rPr>
+          <w:rFonts w:ascii="Times New Roman" w:eastAsia="Times New Roman" w:hAnsi="Times New Roman" w:cs="Times New Roman"/>
+          <w:color w:val="000000"/>
+          <w:sz w:val="24"/>
+          <w:szCs w:val="24"/>
+          <w:lang w:eastAsia="en-GB"/>
+        </w:rPr>
+      </w:pPr>
+    </w:p>
+    <w:p>
+      <w:pPr>
+        <w:spacing w:before="100" w:beforeAutospacing="1" w:after="100" w:afterAutospacing="1" w:line="240" w:lineRule="auto"/>
+        <w:rPr>
+          <w:rFonts w:ascii="Times New Roman" w:eastAsia="Times New Roman" w:hAnsi="Times New Roman" w:cs="Times New Roman"/>
+          <w:color w:val="000000"/>
+          <w:sz w:val="24"/>
+          <w:szCs w:val="24"/>
+          <w:lang w:eastAsia="en-GB"/>
+        </w:rPr>
+      </w:pPr>
+      <w:r>
+        <w:rPr>
+          <w:rFonts w:ascii="Times New Roman" w:eastAsia="Times New Roman" w:hAnsi="Times New Roman" w:cs="Times New Roman"/>
+          <w:color w:val="000000"/>
+          <w:sz w:val="24"/>
+          <w:szCs w:val="24"/>
+          <w:lang w:eastAsia="en-GB"/>
+        </w:rPr>
+        <w:t>‌</w:t>
+      </w:r>
+    </w:p>
+    <w:p>
+      <w:pPr>
+        <w:pStyle w:val="NormalWeb"/>
+        <w:spacing w:before="0" w:beforeAutospacing="0" w:after="240" w:afterAutospacing="0" w:line="360" w:lineRule="atLeast"/>
+        <w:rPr>
+          <w:rFonts w:asciiTheme="minorHAnsi" w:hAnsiTheme="minorHAnsi" w:cstheme="minorHAnsi"/>
+          <w:color w:val="000000"/>
+          <w:sz w:val="22"/>
+          <w:szCs w:val="22"/>
+        </w:rPr>
+      </w:pPr>
     </w:p>
     <w:p>
       <w:pPr>

--- a/References.docx
+++ b/References.docx
@@ -73,10 +73,18 @@
         <w:t>commercial,</w:t>
       </w:r>
       <w:r>
-        <w:t xml:space="preserve"> and non-profit projects</w:t>
-      </w:r>
-      <w:r>
-        <w:t xml:space="preserve">  (Accessed: 14</w:t>
+        <w:t xml:space="preserve"> and non-profit </w:t>
+      </w:r>
+      <w:proofErr w:type="gramStart"/>
+      <w:r>
+        <w:t>projects</w:t>
+      </w:r>
+      <w:r>
+        <w:t xml:space="preserve">  (</w:t>
+      </w:r>
+      <w:proofErr w:type="gramEnd"/>
+      <w:r>
+        <w:t>Accessed: 14</w:t>
       </w:r>
       <w:r>
         <w:rPr>
@@ -173,8 +181,13 @@
       </w:r>
     </w:p>
     <w:p>
-      <w:r>
-        <w:t xml:space="preserve">LowPoly Water - </w:t>
+      <w:proofErr w:type="spellStart"/>
+      <w:r>
+        <w:t>LowPoly</w:t>
+      </w:r>
+      <w:proofErr w:type="spellEnd"/>
+      <w:r>
+        <w:t xml:space="preserve"> Water - </w:t>
       </w:r>
       <w:hyperlink r:id="rId8" w:history="1">
         <w:r>
@@ -213,10 +226,18 @@
         </w:r>
       </w:hyperlink>
       <w:r>
-        <w:t xml:space="preserve"> - Royalty free license  </w:t>
-      </w:r>
-      <w:r>
-        <w:t>- (Accessed: 27</w:t>
+        <w:t xml:space="preserve"> - Royalty free </w:t>
+      </w:r>
+      <w:proofErr w:type="gramStart"/>
+      <w:r>
+        <w:t xml:space="preserve">license  </w:t>
+      </w:r>
+      <w:r>
+        <w:t>-</w:t>
+      </w:r>
+      <w:proofErr w:type="gramEnd"/>
+      <w:r>
+        <w:t xml:space="preserve"> (Accessed: 27</w:t>
       </w:r>
       <w:r>
         <w:rPr>
@@ -226,6 +247,90 @@
       </w:r>
       <w:r>
         <w:t xml:space="preserve"> January 2021)</w:t>
+      </w:r>
+    </w:p>
+    <w:p>
+      <w:pPr>
+        <w:spacing w:after="240" w:line="360" w:lineRule="atLeast"/>
+        <w:rPr>
+          <w:rFonts w:ascii="Times New Roman" w:eastAsia="Times New Roman" w:hAnsi="Times New Roman" w:cs="Times New Roman"/>
+          <w:color w:val="000000"/>
+          <w:sz w:val="24"/>
+          <w:szCs w:val="24"/>
+          <w:lang w:eastAsia="en-GB"/>
+        </w:rPr>
+      </w:pPr>
+      <w:r>
+        <w:rPr>
+          <w:rFonts w:ascii="Times New Roman" w:eastAsia="Times New Roman" w:hAnsi="Times New Roman" w:cs="Times New Roman"/>
+          <w:color w:val="000000"/>
+          <w:sz w:val="24"/>
+          <w:szCs w:val="24"/>
+          <w:lang w:eastAsia="en-GB"/>
+        </w:rPr>
+        <w:t xml:space="preserve">3D Desert Scorpion - </w:t>
+      </w:r>
+      <w:r>
+        <w:rPr>
+          <w:rFonts w:ascii="Times New Roman" w:eastAsia="Times New Roman" w:hAnsi="Times New Roman" w:cs="Times New Roman"/>
+          <w:color w:val="000000"/>
+          <w:sz w:val="24"/>
+          <w:szCs w:val="24"/>
+          <w:lang w:eastAsia="en-GB"/>
+        </w:rPr>
+        <w:t xml:space="preserve">Available at: </w:t>
+      </w:r>
+      <w:hyperlink r:id="rId10" w:history="1">
+        <w:r>
+          <w:rPr>
+            <w:rStyle w:val="Hyperlink"/>
+            <w:rFonts w:ascii="Times New Roman" w:eastAsia="Times New Roman" w:hAnsi="Times New Roman" w:cs="Times New Roman"/>
+            <w:sz w:val="24"/>
+            <w:szCs w:val="24"/>
+            <w:lang w:eastAsia="en-GB"/>
+          </w:rPr>
+          <w:t>https://sketchfab.com/3d-models/low-poly-scorpion-81b784907d6a4c59bb114b5380bc343a</w:t>
+        </w:r>
+      </w:hyperlink>
+      <w:r>
+        <w:rPr>
+          <w:rFonts w:ascii="Times New Roman" w:eastAsia="Times New Roman" w:hAnsi="Times New Roman" w:cs="Times New Roman"/>
+          <w:color w:val="000000"/>
+          <w:sz w:val="24"/>
+          <w:szCs w:val="24"/>
+          <w:lang w:eastAsia="en-GB"/>
+        </w:rPr>
+        <w:t xml:space="preserve"> </w:t>
+      </w:r>
+      <w:r>
+        <w:rPr>
+          <w:rFonts w:ascii="Times New Roman" w:eastAsia="Times New Roman" w:hAnsi="Times New Roman" w:cs="Times New Roman"/>
+          <w:color w:val="000000"/>
+          <w:sz w:val="24"/>
+          <w:szCs w:val="24"/>
+          <w:lang w:eastAsia="en-GB"/>
+        </w:rPr>
+        <w:t xml:space="preserve">[Accessed </w:t>
+      </w:r>
+      <w:r>
+        <w:rPr>
+          <w:rFonts w:ascii="Times New Roman" w:eastAsia="Times New Roman" w:hAnsi="Times New Roman" w:cs="Times New Roman"/>
+          <w:color w:val="000000"/>
+          <w:sz w:val="24"/>
+          <w:szCs w:val="24"/>
+          <w:lang w:eastAsia="en-GB"/>
+        </w:rPr>
+        <w:t>10</w:t>
+      </w:r>
+      <w:r>
+        <w:rPr>
+          <w:rFonts w:ascii="Times New Roman" w:eastAsia="Times New Roman" w:hAnsi="Times New Roman" w:cs="Times New Roman"/>
+          <w:color w:val="000000"/>
+          <w:sz w:val="24"/>
+          <w:szCs w:val="24"/>
+          <w:lang w:eastAsia="en-GB"/>
+        </w:rPr>
+        <w:t xml:space="preserve"> Feb. 2021].</w:t>
       </w:r>
     </w:p>
     <w:p/>
@@ -248,7 +353,7 @@
       <w:r>
         <w:t xml:space="preserve">Third person camera - </w:t>
       </w:r>
-      <w:hyperlink r:id="rId10" w:history="1">
+      <w:hyperlink r:id="rId11" w:history="1">
         <w:r>
           <w:rPr>
             <w:rStyle w:val="Hyperlink"/>
@@ -288,7 +393,7 @@
       <w:r>
         <w:t xml:space="preserve"> </w:t>
       </w:r>
-      <w:hyperlink r:id="rId11" w:history="1">
+      <w:hyperlink r:id="rId12" w:history="1">
         <w:r>
           <w:rPr>
             <w:rStyle w:val="Hyperlink"/>
@@ -323,7 +428,7 @@
       <w:r>
         <w:t xml:space="preserve">Health - </w:t>
       </w:r>
-      <w:hyperlink r:id="rId12" w:history="1">
+      <w:hyperlink r:id="rId13" w:history="1">
         <w:r>
           <w:rPr>
             <w:rStyle w:val="Hyperlink"/>
@@ -367,6 +472,49 @@
     <w:p>
       <w:pPr>
         <w:rPr>
+          <w:rStyle w:val="Hyperlink"/>
+          <w:color w:val="auto"/>
+          <w:u w:val="none"/>
+        </w:rPr>
+      </w:pPr>
+      <w:r>
+        <w:rPr>
+          <w:rStyle w:val="Hyperlink"/>
+          <w:color w:val="auto"/>
+          <w:u w:val="none"/>
+        </w:rPr>
+        <w:t xml:space="preserve">Scorpion AI - </w:t>
+      </w:r>
+      <w:hyperlink r:id="rId14" w:history="1">
+        <w:r>
+          <w:rPr>
+            <w:rStyle w:val="Hyperlink"/>
+          </w:rPr>
+          <w:t>https://www.youtube.com/watch?v=UjkSFoLxesw</w:t>
+        </w:r>
+      </w:hyperlink>
+      <w:r>
+        <w:rPr>
+          <w:rStyle w:val="Hyperlink"/>
+          <w:b/>
+          <w:bCs/>
+          <w:color w:val="auto"/>
+          <w:u w:val="none"/>
+        </w:rPr>
+        <w:t xml:space="preserve"> </w:t>
+      </w:r>
+      <w:r>
+        <w:rPr>
+          <w:rStyle w:val="Hyperlink"/>
+          <w:color w:val="auto"/>
+          <w:u w:val="none"/>
+        </w:rPr>
+        <w:t>(Accessed: 4 Feb 2021)</w:t>
+      </w:r>
+    </w:p>
+    <w:p>
+      <w:pPr>
+        <w:rPr>
           <w:color w:val="0563C1" w:themeColor="hyperlink"/>
           <w:u w:val="single"/>
         </w:rPr>
@@ -397,7 +545,7 @@
       <w:r>
         <w:t xml:space="preserve"> - </w:t>
       </w:r>
-      <w:hyperlink r:id="rId13" w:history="1">
+      <w:hyperlink r:id="rId15" w:history="1">
         <w:r>
           <w:rPr>
             <w:rStyle w:val="Hyperlink"/>
@@ -472,7 +620,7 @@
         </w:rPr>
         <w:t xml:space="preserve">. [online] Available at: </w:t>
       </w:r>
-      <w:hyperlink r:id="rId14" w:history="1">
+      <w:hyperlink r:id="rId16" w:history="1">
         <w:r>
           <w:rPr>
             <w:rStyle w:val="Hyperlink"/>
@@ -521,7 +669,30 @@
           <w:szCs w:val="24"/>
           <w:lang w:eastAsia="en-GB"/>
         </w:rPr>
-        <w:t xml:space="preserve"> Flaticon.</w:t>
+        <w:lastRenderedPageBreak/>
+        <w:t xml:space="preserve"> </w:t>
+      </w:r>
+      <w:proofErr w:type="spellStart"/>
+      <w:r>
+        <w:rPr>
+          <w:rFonts w:ascii="Times New Roman" w:eastAsia="Times New Roman" w:hAnsi="Times New Roman" w:cs="Times New Roman"/>
+          <w:color w:val="000000"/>
+          <w:sz w:val="24"/>
+          <w:szCs w:val="24"/>
+          <w:lang w:eastAsia="en-GB"/>
+        </w:rPr>
+        <w:t>Flaticon</w:t>
+      </w:r>
+      <w:proofErr w:type="spellEnd"/>
+      <w:r>
+        <w:rPr>
+          <w:rFonts w:ascii="Times New Roman" w:eastAsia="Times New Roman" w:hAnsi="Times New Roman" w:cs="Times New Roman"/>
+          <w:color w:val="000000"/>
+          <w:sz w:val="24"/>
+          <w:szCs w:val="24"/>
+          <w:lang w:eastAsia="en-GB"/>
+        </w:rPr>
+        <w:t>.</w:t>
       </w:r>
       <w:r>
         <w:rPr>
@@ -575,7 +746,7 @@
         </w:rPr>
         <w:t xml:space="preserve">Available at: </w:t>
       </w:r>
-      <w:hyperlink r:id="rId15" w:history="1">
+      <w:hyperlink r:id="rId17" w:history="1">
         <w:r>
           <w:rPr>
             <w:rStyle w:val="Hyperlink"/>
@@ -658,8 +829,29 @@
           <w:szCs w:val="24"/>
           <w:lang w:eastAsia="en-GB"/>
         </w:rPr>
-        <w:lastRenderedPageBreak/>
-        <w:t>Wolfgang Hasselmann (2020). </w:t>
+        <w:t xml:space="preserve">Wolfgang </w:t>
+      </w:r>
+      <w:proofErr w:type="spellStart"/>
+      <w:r>
+        <w:rPr>
+          <w:rFonts w:ascii="Times New Roman" w:eastAsia="Times New Roman" w:hAnsi="Times New Roman" w:cs="Times New Roman"/>
+          <w:color w:val="000000"/>
+          <w:sz w:val="24"/>
+          <w:szCs w:val="24"/>
+          <w:lang w:eastAsia="en-GB"/>
+        </w:rPr>
+        <w:t>Hasselmann</w:t>
+      </w:r>
+      <w:proofErr w:type="spellEnd"/>
+      <w:r>
+        <w:rPr>
+          <w:rFonts w:ascii="Times New Roman" w:eastAsia="Times New Roman" w:hAnsi="Times New Roman" w:cs="Times New Roman"/>
+          <w:color w:val="000000"/>
+          <w:sz w:val="24"/>
+          <w:szCs w:val="24"/>
+          <w:lang w:eastAsia="en-GB"/>
+        </w:rPr>
+        <w:t xml:space="preserve"> (2020). </w:t>
       </w:r>
       <w:r>
         <w:rPr>
@@ -671,7 +863,33 @@
           <w:szCs w:val="24"/>
           <w:lang w:eastAsia="en-GB"/>
         </w:rPr>
-        <w:t>brown and black grasshopper on gray rock</w:t>
+        <w:t xml:space="preserve">brown and black grasshopper on </w:t>
+      </w:r>
+      <w:proofErr w:type="spellStart"/>
+      <w:r>
+        <w:rPr>
+          <w:rFonts w:ascii="Times New Roman" w:eastAsia="Times New Roman" w:hAnsi="Times New Roman" w:cs="Times New Roman"/>
+          <w:i/>
+          <w:iCs/>
+          <w:color w:val="000000"/>
+          <w:sz w:val="24"/>
+          <w:szCs w:val="24"/>
+          <w:lang w:eastAsia="en-GB"/>
+        </w:rPr>
+        <w:t>gray</w:t>
+      </w:r>
+      <w:proofErr w:type="spellEnd"/>
+      <w:r>
+        <w:rPr>
+          <w:rFonts w:ascii="Times New Roman" w:eastAsia="Times New Roman" w:hAnsi="Times New Roman" w:cs="Times New Roman"/>
+          <w:i/>
+          <w:iCs/>
+          <w:color w:val="000000"/>
+          <w:sz w:val="24"/>
+          <w:szCs w:val="24"/>
+          <w:lang w:eastAsia="en-GB"/>
+        </w:rPr>
+        <w:t xml:space="preserve"> rock</w:t>
       </w:r>
       <w:r>
         <w:rPr>
@@ -683,7 +901,7 @@
         </w:rPr>
         <w:t xml:space="preserve">. [online] Unsplash.com. Available at: </w:t>
       </w:r>
-      <w:hyperlink r:id="rId16" w:history="1">
+      <w:hyperlink r:id="rId18" w:history="1">
         <w:r>
           <w:rPr>
             <w:rStyle w:val="Hyperlink"/>
@@ -735,7 +953,29 @@
           <w:szCs w:val="24"/>
           <w:lang w:eastAsia="en-GB"/>
         </w:rPr>
-        <w:t>Wolfgang Hasselmann (2019). </w:t>
+        <w:t xml:space="preserve">Wolfgang </w:t>
+      </w:r>
+      <w:proofErr w:type="spellStart"/>
+      <w:r>
+        <w:rPr>
+          <w:rFonts w:ascii="Times New Roman" w:eastAsia="Times New Roman" w:hAnsi="Times New Roman" w:cs="Times New Roman"/>
+          <w:color w:val="000000"/>
+          <w:sz w:val="24"/>
+          <w:szCs w:val="24"/>
+          <w:lang w:eastAsia="en-GB"/>
+        </w:rPr>
+        <w:t>Hasselmann</w:t>
+      </w:r>
+      <w:proofErr w:type="spellEnd"/>
+      <w:r>
+        <w:rPr>
+          <w:rFonts w:ascii="Times New Roman" w:eastAsia="Times New Roman" w:hAnsi="Times New Roman" w:cs="Times New Roman"/>
+          <w:color w:val="000000"/>
+          <w:sz w:val="24"/>
+          <w:szCs w:val="24"/>
+          <w:lang w:eastAsia="en-GB"/>
+        </w:rPr>
+        <w:t xml:space="preserve"> (2019). </w:t>
       </w:r>
       <w:r>
         <w:rPr>
@@ -759,7 +999,7 @@
         </w:rPr>
         <w:t xml:space="preserve">. [online] Unsplash.com. Available at: </w:t>
       </w:r>
-      <w:hyperlink r:id="rId17" w:history="1">
+      <w:hyperlink r:id="rId19" w:history="1">
         <w:r>
           <w:rPr>
             <w:rStyle w:val="Hyperlink"/>
@@ -811,7 +1051,29 @@
           <w:szCs w:val="24"/>
           <w:lang w:eastAsia="en-GB"/>
         </w:rPr>
-        <w:t>Krzysztof Niewolny (2018). </w:t>
+        <w:t xml:space="preserve">Krzysztof </w:t>
+      </w:r>
+      <w:proofErr w:type="spellStart"/>
+      <w:r>
+        <w:rPr>
+          <w:rFonts w:ascii="Times New Roman" w:eastAsia="Times New Roman" w:hAnsi="Times New Roman" w:cs="Times New Roman"/>
+          <w:color w:val="000000"/>
+          <w:sz w:val="24"/>
+          <w:szCs w:val="24"/>
+          <w:lang w:eastAsia="en-GB"/>
+        </w:rPr>
+        <w:t>Niewolny</w:t>
+      </w:r>
+      <w:proofErr w:type="spellEnd"/>
+      <w:r>
+        <w:rPr>
+          <w:rFonts w:ascii="Times New Roman" w:eastAsia="Times New Roman" w:hAnsi="Times New Roman" w:cs="Times New Roman"/>
+          <w:color w:val="000000"/>
+          <w:sz w:val="24"/>
+          <w:szCs w:val="24"/>
+          <w:lang w:eastAsia="en-GB"/>
+        </w:rPr>
+        <w:t xml:space="preserve"> (2018). </w:t>
       </w:r>
       <w:r>
         <w:rPr>
@@ -847,7 +1109,7 @@
         </w:rPr>
         <w:t xml:space="preserve">. [online] Unsplash.com. Available at: </w:t>
       </w:r>
-      <w:hyperlink r:id="rId18" w:history="1">
+      <w:hyperlink r:id="rId20" w:history="1">
         <w:r>
           <w:rPr>
             <w:rStyle w:val="Hyperlink"/>
@@ -898,7 +1160,21 @@
         <w:rPr>
           <w:color w:val="000000"/>
         </w:rPr>
-        <w:t>Wolfgang Hasselmann (2020). </w:t>
+        <w:t xml:space="preserve">Wolfgang </w:t>
+      </w:r>
+      <w:proofErr w:type="spellStart"/>
+      <w:r>
+        <w:rPr>
+          <w:color w:val="000000"/>
+        </w:rPr>
+        <w:t>Hasselmann</w:t>
+      </w:r>
+      <w:proofErr w:type="spellEnd"/>
+      <w:r>
+        <w:rPr>
+          <w:color w:val="000000"/>
+        </w:rPr>
+        <w:t xml:space="preserve"> (2020). </w:t>
       </w:r>
       <w:r>
         <w:rPr>
@@ -914,7 +1190,7 @@
         </w:rPr>
         <w:t xml:space="preserve">. [online] Unsplash.com. Available at: </w:t>
       </w:r>
-      <w:hyperlink r:id="rId19" w:history="1">
+      <w:hyperlink r:id="rId21" w:history="1">
         <w:r>
           <w:rPr>
             <w:rStyle w:val="Hyperlink"/>
@@ -946,15 +1222,49 @@
           <w:lang w:eastAsia="en-GB"/>
         </w:rPr>
       </w:pPr>
-      <w:r>
-        <w:rPr>
-          <w:rFonts w:ascii="Times New Roman" w:eastAsia="Times New Roman" w:hAnsi="Times New Roman" w:cs="Times New Roman"/>
-          <w:color w:val="000000"/>
-          <w:sz w:val="24"/>
-          <w:szCs w:val="24"/>
-          <w:lang w:eastAsia="en-GB"/>
-        </w:rPr>
-        <w:t>Zdeněk Macháček (2019). </w:t>
+      <w:proofErr w:type="spellStart"/>
+      <w:r>
+        <w:rPr>
+          <w:rFonts w:ascii="Times New Roman" w:eastAsia="Times New Roman" w:hAnsi="Times New Roman" w:cs="Times New Roman"/>
+          <w:color w:val="000000"/>
+          <w:sz w:val="24"/>
+          <w:szCs w:val="24"/>
+          <w:lang w:eastAsia="en-GB"/>
+        </w:rPr>
+        <w:t>Zdeněk</w:t>
+      </w:r>
+      <w:proofErr w:type="spellEnd"/>
+      <w:r>
+        <w:rPr>
+          <w:rFonts w:ascii="Times New Roman" w:eastAsia="Times New Roman" w:hAnsi="Times New Roman" w:cs="Times New Roman"/>
+          <w:color w:val="000000"/>
+          <w:sz w:val="24"/>
+          <w:szCs w:val="24"/>
+          <w:lang w:eastAsia="en-GB"/>
+        </w:rPr>
+        <w:t xml:space="preserve"> </w:t>
+      </w:r>
+      <w:proofErr w:type="spellStart"/>
+      <w:r>
+        <w:rPr>
+          <w:rFonts w:ascii="Times New Roman" w:eastAsia="Times New Roman" w:hAnsi="Times New Roman" w:cs="Times New Roman"/>
+          <w:color w:val="000000"/>
+          <w:sz w:val="24"/>
+          <w:szCs w:val="24"/>
+          <w:lang w:eastAsia="en-GB"/>
+        </w:rPr>
+        <w:t>Macháček</w:t>
+      </w:r>
+      <w:proofErr w:type="spellEnd"/>
+      <w:r>
+        <w:rPr>
+          <w:rFonts w:ascii="Times New Roman" w:eastAsia="Times New Roman" w:hAnsi="Times New Roman" w:cs="Times New Roman"/>
+          <w:color w:val="000000"/>
+          <w:sz w:val="24"/>
+          <w:szCs w:val="24"/>
+          <w:lang w:eastAsia="en-GB"/>
+        </w:rPr>
+        <w:t xml:space="preserve"> (2019). </w:t>
       </w:r>
       <w:r>
         <w:rPr>
@@ -978,7 +1288,7 @@
         </w:rPr>
         <w:t xml:space="preserve">. [online] Unsplash.com. Available at: </w:t>
       </w:r>
-      <w:hyperlink r:id="rId20" w:history="1">
+      <w:hyperlink r:id="rId22" w:history="1">
         <w:r>
           <w:rPr>
             <w:rStyle w:val="Hyperlink"/>
@@ -1022,15 +1332,27 @@
           <w:lang w:eastAsia="en-GB"/>
         </w:rPr>
       </w:pPr>
-      <w:r>
-        <w:rPr>
-          <w:rFonts w:ascii="Times New Roman" w:eastAsia="Times New Roman" w:hAnsi="Times New Roman" w:cs="Times New Roman"/>
-          <w:color w:val="000000"/>
-          <w:sz w:val="24"/>
-          <w:szCs w:val="24"/>
-          <w:lang w:eastAsia="en-GB"/>
-        </w:rPr>
-        <w:t>Photoholgic (2020). </w:t>
+      <w:proofErr w:type="spellStart"/>
+      <w:r>
+        <w:rPr>
+          <w:rFonts w:ascii="Times New Roman" w:eastAsia="Times New Roman" w:hAnsi="Times New Roman" w:cs="Times New Roman"/>
+          <w:color w:val="000000"/>
+          <w:sz w:val="24"/>
+          <w:szCs w:val="24"/>
+          <w:lang w:eastAsia="en-GB"/>
+        </w:rPr>
+        <w:t>Photoholgic</w:t>
+      </w:r>
+      <w:proofErr w:type="spellEnd"/>
+      <w:r>
+        <w:rPr>
+          <w:rFonts w:ascii="Times New Roman" w:eastAsia="Times New Roman" w:hAnsi="Times New Roman" w:cs="Times New Roman"/>
+          <w:color w:val="000000"/>
+          <w:sz w:val="24"/>
+          <w:szCs w:val="24"/>
+          <w:lang w:eastAsia="en-GB"/>
+        </w:rPr>
+        <w:t xml:space="preserve"> (2020). </w:t>
       </w:r>
       <w:r>
         <w:rPr>
@@ -1042,7 +1364,33 @@
           <w:szCs w:val="24"/>
           <w:lang w:eastAsia="en-GB"/>
         </w:rPr>
-        <w:t>yellow and black caterpillar on gray surface</w:t>
+        <w:t xml:space="preserve">yellow and black caterpillar on </w:t>
+      </w:r>
+      <w:proofErr w:type="spellStart"/>
+      <w:r>
+        <w:rPr>
+          <w:rFonts w:ascii="Times New Roman" w:eastAsia="Times New Roman" w:hAnsi="Times New Roman" w:cs="Times New Roman"/>
+          <w:i/>
+          <w:iCs/>
+          <w:color w:val="000000"/>
+          <w:sz w:val="24"/>
+          <w:szCs w:val="24"/>
+          <w:lang w:eastAsia="en-GB"/>
+        </w:rPr>
+        <w:t>gray</w:t>
+      </w:r>
+      <w:proofErr w:type="spellEnd"/>
+      <w:r>
+        <w:rPr>
+          <w:rFonts w:ascii="Times New Roman" w:eastAsia="Times New Roman" w:hAnsi="Times New Roman" w:cs="Times New Roman"/>
+          <w:i/>
+          <w:iCs/>
+          <w:color w:val="000000"/>
+          <w:sz w:val="24"/>
+          <w:szCs w:val="24"/>
+          <w:lang w:eastAsia="en-GB"/>
+        </w:rPr>
+        <w:t xml:space="preserve"> surface</w:t>
       </w:r>
       <w:r>
         <w:rPr>
@@ -1054,7 +1402,7 @@
         </w:rPr>
         <w:t xml:space="preserve">. [online] Unsplash.com. Available at: </w:t>
       </w:r>
-      <w:hyperlink r:id="rId21" w:history="1">
+      <w:hyperlink r:id="rId23" w:history="1">
         <w:r>
           <w:rPr>
             <w:rStyle w:val="Hyperlink"/>

--- a/References.docx
+++ b/References.docx
@@ -98,21 +98,27 @@
     </w:p>
     <w:p>
       <w:r>
-        <w:t xml:space="preserve">Ground grass texture - </w:t>
+        <w:t xml:space="preserve">Simple Low Poly Nature Pack - </w:t>
       </w:r>
       <w:hyperlink r:id="rId5" w:history="1">
         <w:r>
           <w:rPr>
             <w:rStyle w:val="Hyperlink"/>
           </w:rPr>
-          <w:t>https://assetstore.unity.com/packages/2d/textures-materials/floors/outdoor-ground-textures-12555</w:t>
+          <w:t>https://assetstore.unity.com/packages/3d/environments/landsca</w:t>
+        </w:r>
+        <w:r>
+          <w:rPr>
+            <w:rStyle w:val="Hyperlink"/>
+          </w:rPr>
+          <w:t>pes/simple-low-poly-nature-pack-157552</w:t>
         </w:r>
       </w:hyperlink>
       <w:r>
-        <w:t xml:space="preserve"> - Extension asset license</w:t>
-      </w:r>
-      <w:r>
-        <w:t xml:space="preserve"> - (Accessed: 14</w:t>
+        <w:t xml:space="preserve"> - Extension asset license </w:t>
+      </w:r>
+      <w:r>
+        <w:t>- (Accessed: 14</w:t>
       </w:r>
       <w:r>
         <w:rPr>
@@ -121,19 +127,25 @@
         <w:t>th</w:t>
       </w:r>
       <w:r>
-        <w:t xml:space="preserve"> January 2021) </w:t>
-      </w:r>
-    </w:p>
-    <w:p>
-      <w:r>
-        <w:t xml:space="preserve">Simple Low Poly Nature Pack - </w:t>
+        <w:t xml:space="preserve"> January 2021)</w:t>
+      </w:r>
+    </w:p>
+    <w:p>
+      <w:r>
+        <w:t xml:space="preserve">Low-Poly Simple Nature Pack - </w:t>
       </w:r>
       <w:hyperlink r:id="rId6" w:history="1">
         <w:r>
           <w:rPr>
             <w:rStyle w:val="Hyperlink"/>
           </w:rPr>
-          <w:t>https://assetstore.unity.com/packages/3d/environments/landscapes/simple-low-poly-nature-pack-157552</w:t>
+          <w:t>https://assetstore.unity.com/packages/3d/enviro</w:t>
+        </w:r>
+        <w:r>
+          <w:rPr>
+            <w:rStyle w:val="Hyperlink"/>
+          </w:rPr>
+          <w:t>nments/landscapes/low-poly-simple-nature-pack-162153</w:t>
         </w:r>
       </w:hyperlink>
       <w:r>
@@ -154,21 +166,27 @@
     </w:p>
     <w:p>
       <w:r>
-        <w:t xml:space="preserve">Low-Poly Simple Nature Pack - </w:t>
+        <w:t xml:space="preserve">LowPoly Water - </w:t>
       </w:r>
       <w:hyperlink r:id="rId7" w:history="1">
         <w:r>
           <w:rPr>
             <w:rStyle w:val="Hyperlink"/>
           </w:rPr>
-          <w:t>https://assetstore.unity.com/packages/3d/environments/landscapes/low-poly-simple-nature-pack-162153</w:t>
+          <w:t>https://assetstore.unit</w:t>
+        </w:r>
+        <w:r>
+          <w:rPr>
+            <w:rStyle w:val="Hyperlink"/>
+          </w:rPr>
+          <w:t>y.com/packages/tools/particles-effects/lowpoly-water-107563</w:t>
         </w:r>
       </w:hyperlink>
       <w:r>
-        <w:t xml:space="preserve"> - Extension asset license </w:t>
-      </w:r>
-      <w:r>
-        <w:t>- (Accessed: 14</w:t>
+        <w:t xml:space="preserve"> - Extension asset license</w:t>
+      </w:r>
+      <w:r>
+        <w:t xml:space="preserve"> - (Accessed: 14</w:t>
       </w:r>
       <w:r>
         <w:rPr>
@@ -181,48 +199,21 @@
       </w:r>
     </w:p>
     <w:p>
-      <w:proofErr w:type="spellStart"/>
-      <w:r>
-        <w:t>LowPoly</w:t>
-      </w:r>
-      <w:proofErr w:type="spellEnd"/>
-      <w:r>
-        <w:t xml:space="preserve"> Water - </w:t>
+      <w:r>
+        <w:t xml:space="preserve">3D Model Forest Frog - </w:t>
       </w:r>
       <w:hyperlink r:id="rId8" w:history="1">
         <w:r>
           <w:rPr>
             <w:rStyle w:val="Hyperlink"/>
           </w:rPr>
-          <w:t>https://assetstore.unity.com/packages/tools/particles-effects/lowpoly-water-107563</w:t>
+          <w:t>https://www.c</w:t>
         </w:r>
-      </w:hyperlink>
-      <w:r>
-        <w:t xml:space="preserve"> - Extension asset license</w:t>
-      </w:r>
-      <w:r>
-        <w:t xml:space="preserve"> - (Accessed: 14</w:t>
-      </w:r>
-      <w:r>
-        <w:rPr>
-          <w:vertAlign w:val="superscript"/>
-        </w:rPr>
-        <w:t>th</w:t>
-      </w:r>
-      <w:r>
-        <w:t xml:space="preserve"> January 2021)</w:t>
-      </w:r>
-    </w:p>
-    <w:p>
-      <w:r>
-        <w:t xml:space="preserve">3D Model Forest Frog - </w:t>
-      </w:r>
-      <w:hyperlink r:id="rId9" w:history="1">
         <w:r>
           <w:rPr>
             <w:rStyle w:val="Hyperlink"/>
           </w:rPr>
-          <w:t>https://www.cgtrader.com/free-3d-models/animals/other/forrest-frog</w:t>
+          <w:t>gtrader.com/free-3d-models/animals/other/forrest-frog</w:t>
         </w:r>
       </w:hyperlink>
       <w:r>
@@ -280,7 +271,7 @@
         </w:rPr>
         <w:t xml:space="preserve">Available at: </w:t>
       </w:r>
-      <w:hyperlink r:id="rId10" w:history="1">
+      <w:hyperlink r:id="rId9" w:history="1">
         <w:r>
           <w:rPr>
             <w:rStyle w:val="Hyperlink"/>
@@ -289,7 +280,17 @@
             <w:szCs w:val="24"/>
             <w:lang w:eastAsia="en-GB"/>
           </w:rPr>
-          <w:t>https://sketchfab.com/3d-models/low-poly-scorpion-81b784907d6a4c59bb114b5380bc343a</w:t>
+          <w:t>https://sketchfab</w:t>
+        </w:r>
+        <w:r>
+          <w:rPr>
+            <w:rStyle w:val="Hyperlink"/>
+            <w:rFonts w:ascii="Times New Roman" w:eastAsia="Times New Roman" w:hAnsi="Times New Roman" w:cs="Times New Roman"/>
+            <w:sz w:val="24"/>
+            <w:szCs w:val="24"/>
+            <w:lang w:eastAsia="en-GB"/>
+          </w:rPr>
+          <w:t>.com/3d-models/low-poly-scorpion-81b784907d6a4c59bb114b5380bc343a</w:t>
         </w:r>
       </w:hyperlink>
       <w:r>
@@ -353,7 +354,7 @@
       <w:r>
         <w:t xml:space="preserve">Third person camera - </w:t>
       </w:r>
-      <w:hyperlink r:id="rId11" w:history="1">
+      <w:hyperlink r:id="rId10" w:history="1">
         <w:r>
           <w:rPr>
             <w:rStyle w:val="Hyperlink"/>
@@ -393,7 +394,7 @@
       <w:r>
         <w:t xml:space="preserve"> </w:t>
       </w:r>
-      <w:hyperlink r:id="rId12" w:history="1">
+      <w:hyperlink r:id="rId11" w:history="1">
         <w:r>
           <w:rPr>
             <w:rStyle w:val="Hyperlink"/>
@@ -428,7 +429,7 @@
       <w:r>
         <w:t xml:space="preserve">Health - </w:t>
       </w:r>
-      <w:hyperlink r:id="rId13" w:history="1">
+      <w:hyperlink r:id="rId12" w:history="1">
         <w:r>
           <w:rPr>
             <w:rStyle w:val="Hyperlink"/>
@@ -485,7 +486,7 @@
         </w:rPr>
         <w:t xml:space="preserve">Scorpion AI - </w:t>
       </w:r>
-      <w:hyperlink r:id="rId14" w:history="1">
+      <w:hyperlink r:id="rId13" w:history="1">
         <w:r>
           <w:rPr>
             <w:rStyle w:val="Hyperlink"/>
@@ -545,7 +546,7 @@
       <w:r>
         <w:t xml:space="preserve"> - </w:t>
       </w:r>
-      <w:hyperlink r:id="rId15" w:history="1">
+      <w:hyperlink r:id="rId14" w:history="1">
         <w:r>
           <w:rPr>
             <w:rStyle w:val="Hyperlink"/>
@@ -620,7 +621,7 @@
         </w:rPr>
         <w:t xml:space="preserve">. [online] Available at: </w:t>
       </w:r>
-      <w:hyperlink r:id="rId16" w:history="1">
+      <w:hyperlink r:id="rId15" w:history="1">
         <w:r>
           <w:rPr>
             <w:rStyle w:val="Hyperlink"/>
@@ -669,7 +670,6 @@
           <w:szCs w:val="24"/>
           <w:lang w:eastAsia="en-GB"/>
         </w:rPr>
-        <w:lastRenderedPageBreak/>
         <w:t xml:space="preserve"> </w:t>
       </w:r>
       <w:proofErr w:type="spellStart"/>
@@ -746,7 +746,7 @@
         </w:rPr>
         <w:t xml:space="preserve">Available at: </w:t>
       </w:r>
-      <w:hyperlink r:id="rId17" w:history="1">
+      <w:hyperlink r:id="rId16" w:history="1">
         <w:r>
           <w:rPr>
             <w:rStyle w:val="Hyperlink"/>
@@ -829,6 +829,7 @@
           <w:szCs w:val="24"/>
           <w:lang w:eastAsia="en-GB"/>
         </w:rPr>
+        <w:lastRenderedPageBreak/>
         <w:t xml:space="preserve">Wolfgang </w:t>
       </w:r>
       <w:proofErr w:type="spellStart"/>
@@ -901,7 +902,7 @@
         </w:rPr>
         <w:t xml:space="preserve">. [online] Unsplash.com. Available at: </w:t>
       </w:r>
-      <w:hyperlink r:id="rId18" w:history="1">
+      <w:hyperlink r:id="rId17" w:history="1">
         <w:r>
           <w:rPr>
             <w:rStyle w:val="Hyperlink"/>
@@ -999,7 +1000,7 @@
         </w:rPr>
         <w:t xml:space="preserve">. [online] Unsplash.com. Available at: </w:t>
       </w:r>
-      <w:hyperlink r:id="rId19" w:history="1">
+      <w:hyperlink r:id="rId18" w:history="1">
         <w:r>
           <w:rPr>
             <w:rStyle w:val="Hyperlink"/>
@@ -1109,7 +1110,7 @@
         </w:rPr>
         <w:t xml:space="preserve">. [online] Unsplash.com. Available at: </w:t>
       </w:r>
-      <w:hyperlink r:id="rId20" w:history="1">
+      <w:hyperlink r:id="rId19" w:history="1">
         <w:r>
           <w:rPr>
             <w:rStyle w:val="Hyperlink"/>
@@ -1190,7 +1191,7 @@
         </w:rPr>
         <w:t xml:space="preserve">. [online] Unsplash.com. Available at: </w:t>
       </w:r>
-      <w:hyperlink r:id="rId21" w:history="1">
+      <w:hyperlink r:id="rId20" w:history="1">
         <w:r>
           <w:rPr>
             <w:rStyle w:val="Hyperlink"/>
@@ -1288,7 +1289,7 @@
         </w:rPr>
         <w:t xml:space="preserve">. [online] Unsplash.com. Available at: </w:t>
       </w:r>
-      <w:hyperlink r:id="rId22" w:history="1">
+      <w:hyperlink r:id="rId21" w:history="1">
         <w:r>
           <w:rPr>
             <w:rStyle w:val="Hyperlink"/>
@@ -1402,7 +1403,7 @@
         </w:rPr>
         <w:t xml:space="preserve">. [online] Unsplash.com. Available at: </w:t>
       </w:r>
-      <w:hyperlink r:id="rId23" w:history="1">
+      <w:hyperlink r:id="rId22" w:history="1">
         <w:r>
           <w:rPr>
             <w:rStyle w:val="Hyperlink"/>
